--- a/2020/5/ANS/lab5/ЛабаАВС5.docx
+++ b/2020/5/ANS/lab5/ЛабаАВС5.docx
@@ -233,7 +233,7 @@
         <w:rPr>
           <w:color w:val="000000" w:themeColor="text1"/>
         </w:rPr>
-        <w:t>1</w:t>
+        <w:t>5</w:t>
       </w:r>
     </w:p>
     <w:p>
@@ -281,54 +281,36 @@
         <w:rPr>
           <w:color w:val="000000" w:themeColor="text1"/>
         </w:rPr>
-        <w:t>Тема «</w:t>
-      </w:r>
-      <w:r>
-        <w:t>Разработка программ на ассемблере.</w:t>
+        <w:t xml:space="preserve">Тема </w:t>
+      </w:r>
+      <w:r>
+        <w:rPr>
+          <w:color w:val="000000" w:themeColor="text1"/>
+        </w:rPr>
+        <w:t>«</w:t>
+      </w:r>
+      <w:r>
+        <w:t>Команды сопроцессора</w:t>
+      </w:r>
+      <w:r>
+        <w:rPr>
+          <w:color w:val="000000" w:themeColor="text1"/>
+        </w:rPr>
+        <w:t>»</w:t>
+      </w:r>
+      <w:r>
+        <w:rPr>
+          <w:color w:val="000000" w:themeColor="text1"/>
+        </w:rPr>
+        <w:cr/>
       </w:r>
     </w:p>
     <w:p>
       <w:pPr>
-        <w:spacing w:after="240" w:line="240" w:lineRule="auto"/>
-        <w:jc w:val="center"/>
-      </w:pPr>
-      <w:r>
-        <w:t xml:space="preserve"> Работа с отладчиком </w:t>
-      </w:r>
-      <w:proofErr w:type="spellStart"/>
-      <w:r>
-        <w:rPr>
-          <w:lang w:val="en-US"/>
-        </w:rPr>
-        <w:t>OllyDbg</w:t>
-      </w:r>
-      <w:proofErr w:type="spellEnd"/>
-      <w:r>
-        <w:t xml:space="preserve"> и пакетом </w:t>
-      </w:r>
-      <w:proofErr w:type="spellStart"/>
-      <w:r>
-        <w:rPr>
-          <w:lang w:val="en-US"/>
-        </w:rPr>
-        <w:t>masm</w:t>
-      </w:r>
-      <w:proofErr w:type="spellEnd"/>
-      <w:r>
-        <w:t>32</w:t>
-      </w:r>
-      <w:r>
-        <w:rPr>
-          <w:color w:val="000000" w:themeColor="text1"/>
-        </w:rPr>
-        <w:t>»</w:t>
-      </w:r>
-      <w:r>
-        <w:rPr>
-          <w:color w:val="000000" w:themeColor="text1"/>
-        </w:rPr>
-        <w:cr/>
-      </w:r>
+        <w:rPr>
+          <w:color w:val="000000"/>
+        </w:rPr>
+      </w:pPr>
     </w:p>
     <w:p>
       <w:pPr>
@@ -339,6 +321,7 @@
     </w:p>
     <w:p>
       <w:pPr>
+        <w:ind w:left="4395"/>
         <w:rPr>
           <w:color w:val="000000"/>
         </w:rPr>
@@ -356,69 +339,74 @@
       <w:pPr>
         <w:ind w:left="4395"/>
         <w:rPr>
-          <w:color w:val="000000"/>
-        </w:rPr>
-      </w:pPr>
+          <w:color w:val="000000" w:themeColor="text1"/>
+        </w:rPr>
+      </w:pPr>
+      <w:r>
+        <w:rPr>
+          <w:color w:val="000000" w:themeColor="text1"/>
+        </w:rPr>
+        <w:t>Выполнил: ст. группы П</w:t>
+      </w:r>
+      <w:r>
+        <w:rPr>
+          <w:color w:val="000000" w:themeColor="text1"/>
+        </w:rPr>
+        <w:t>В</w:t>
+      </w:r>
+      <w:r>
+        <w:rPr>
+          <w:color w:val="000000" w:themeColor="text1"/>
+        </w:rPr>
+        <w:t>-31</w:t>
+      </w:r>
+      <w:r>
+        <w:br/>
+      </w:r>
+      <w:r>
+        <w:rPr>
+          <w:color w:val="000000" w:themeColor="text1"/>
+        </w:rPr>
+        <w:t>Ковалев Павел Александрович</w:t>
+      </w:r>
     </w:p>
     <w:p>
       <w:pPr>
-        <w:ind w:left="4395"/>
-        <w:rPr>
-          <w:color w:val="000000" w:themeColor="text1"/>
-        </w:rPr>
-      </w:pPr>
-      <w:r>
-        <w:rPr>
-          <w:color w:val="000000" w:themeColor="text1"/>
-        </w:rPr>
-        <w:t>Выполнил: ст. группы П</w:t>
-      </w:r>
-      <w:r>
-        <w:rPr>
-          <w:color w:val="000000" w:themeColor="text1"/>
-        </w:rPr>
-        <w:t>В</w:t>
-      </w:r>
-      <w:r>
-        <w:rPr>
-          <w:color w:val="000000" w:themeColor="text1"/>
-        </w:rPr>
-        <w:t>-31</w:t>
-      </w:r>
-      <w:r>
-        <w:br/>
-      </w:r>
-      <w:r>
-        <w:rPr>
-          <w:color w:val="000000" w:themeColor="text1"/>
-        </w:rPr>
-        <w:t>Ковалев Павел Александрович</w:t>
+        <w:spacing w:before="120"/>
+        <w:ind w:left="4394"/>
+        <w:rPr>
+          <w:color w:val="000000"/>
+        </w:rPr>
+      </w:pPr>
+      <w:r>
+        <w:rPr>
+          <w:color w:val="000000"/>
+        </w:rPr>
+        <w:t xml:space="preserve">Проверил: </w:t>
+      </w:r>
+      <w:r>
+        <w:rPr>
+          <w:color w:val="000000"/>
+        </w:rPr>
+        <w:t>Осипов Олег Васильевич</w:t>
       </w:r>
     </w:p>
     <w:p>
       <w:pPr>
-        <w:spacing w:before="120"/>
-        <w:ind w:left="4394"/>
         <w:rPr>
           <w:color w:val="000000"/>
         </w:rPr>
       </w:pPr>
-      <w:r>
-        <w:rPr>
-          <w:color w:val="000000"/>
-        </w:rPr>
-        <w:t xml:space="preserve">Проверил: </w:t>
-      </w:r>
-      <w:r>
-        <w:rPr>
-          <w:color w:val="000000"/>
-        </w:rPr>
-        <w:t>Осипов Олег Васильевич</w:t>
-      </w:r>
     </w:p>
     <w:p>
       <w:pPr>
-        <w:ind w:left="5103"/>
+        <w:rPr>
+          <w:color w:val="000000"/>
+        </w:rPr>
+      </w:pPr>
+    </w:p>
+    <w:p>
+      <w:pPr>
         <w:rPr>
           <w:color w:val="000000"/>
         </w:rPr>
@@ -470,41 +458,36 @@
           <w:bCs/>
           <w:color w:val="000000" w:themeColor="text1"/>
         </w:rPr>
-        <w:t>2020</w:t>
+        <w:t>202</w:t>
+      </w:r>
+      <w:r>
+        <w:rPr>
+          <w:b/>
+          <w:bCs/>
+          <w:color w:val="000000" w:themeColor="text1"/>
+        </w:rPr>
+        <w:t>1</w:t>
       </w:r>
     </w:p>
     <w:p>
       <w:pPr>
-        <w:jc w:val="center"/>
+        <w:tabs>
+          <w:tab w:val="center" w:pos="4677"/>
+          <w:tab w:val="left" w:pos="6428"/>
+        </w:tabs>
+        <w:ind w:firstLine="567"/>
+        <w:rPr>
+          <w:sz w:val="24"/>
+          <w:szCs w:val="24"/>
+        </w:rPr>
+      </w:pPr>
+      <w:r>
         <w:rPr>
           <w:b/>
-          <w:noProof/>
-        </w:rPr>
-      </w:pPr>
-      <w:r>
-        <w:rPr>
-          <w:b/>
-          <w:noProof/>
+          <w:sz w:val="24"/>
+          <w:szCs w:val="24"/>
         </w:rPr>
         <w:lastRenderedPageBreak/>
-        <w:t>Вариант 8</w:t>
-      </w:r>
-    </w:p>
-    <w:p>
-      <w:pPr>
-        <w:spacing w:line="240" w:lineRule="auto"/>
-        <w:ind w:firstLine="567"/>
-        <w:rPr>
-          <w:sz w:val="24"/>
-          <w:szCs w:val="24"/>
-        </w:rPr>
-      </w:pPr>
-      <w:r>
-        <w:rPr>
-          <w:b/>
-          <w:sz w:val="24"/>
-          <w:szCs w:val="24"/>
-        </w:rPr>
         <w:t>Цель работы:</w:t>
       </w:r>
       <w:r>
@@ -512,41 +495,21 @@
           <w:sz w:val="24"/>
           <w:szCs w:val="24"/>
         </w:rPr>
-        <w:t xml:space="preserve"> получить навыки создания и отладки простейших программ на ассемблере с использованием пакета </w:t>
-      </w:r>
-      <w:proofErr w:type="spellStart"/>
-      <w:r>
-        <w:rPr>
-          <w:sz w:val="24"/>
-          <w:szCs w:val="24"/>
-          <w:lang w:val="en-US"/>
-        </w:rPr>
-        <w:t>masm</w:t>
-      </w:r>
-      <w:proofErr w:type="spellEnd"/>
-      <w:r>
-        <w:rPr>
-          <w:sz w:val="24"/>
-          <w:szCs w:val="24"/>
-        </w:rPr>
-        <w:t xml:space="preserve">32 и отладчика </w:t>
-      </w:r>
-      <w:proofErr w:type="spellStart"/>
-      <w:r>
-        <w:rPr>
-          <w:sz w:val="24"/>
-          <w:szCs w:val="24"/>
-          <w:lang w:val="en-US"/>
-        </w:rPr>
-        <w:t>OllyDbg</w:t>
-      </w:r>
-      <w:proofErr w:type="spellEnd"/>
-      <w:r>
-        <w:rPr>
-          <w:sz w:val="24"/>
-          <w:szCs w:val="24"/>
-        </w:rPr>
-        <w:t>.</w:t>
+        <w:t xml:space="preserve"> </w:t>
+      </w:r>
+      <w:r>
+        <w:rPr>
+          <w:sz w:val="24"/>
+          <w:szCs w:val="24"/>
+        </w:rPr>
+        <w:t>изучение команд сопроцессора для выполнения арифметических опер</w:t>
+      </w:r>
+      <w:r>
+        <w:rPr>
+          <w:sz w:val="24"/>
+          <w:szCs w:val="24"/>
+        </w:rPr>
+        <w:t>аций.</w:t>
       </w:r>
     </w:p>
     <w:p>
@@ -569,54 +532,539 @@
         <w:pStyle w:val="a3"/>
         <w:numPr>
           <w:ilvl w:val="0"/>
-          <w:numId w:val="5"/>
+          <w:numId w:val="6"/>
         </w:numPr>
-        <w:spacing w:after="200" w:line="240" w:lineRule="auto"/>
-        <w:rPr>
-          <w:sz w:val="24"/>
-          <w:szCs w:val="24"/>
-        </w:rPr>
-      </w:pPr>
-      <w:r>
-        <w:rPr>
-          <w:sz w:val="24"/>
-          <w:szCs w:val="24"/>
-        </w:rPr>
-        <w:t xml:space="preserve">Ознакомиться со средой </w:t>
-      </w:r>
-      <w:proofErr w:type="spellStart"/>
+        <w:spacing w:after="200" w:line="276" w:lineRule="auto"/>
+        <w:rPr>
+          <w:sz w:val="24"/>
+          <w:szCs w:val="24"/>
+        </w:rPr>
+      </w:pPr>
+      <w:r>
+        <w:rPr>
+          <w:sz w:val="24"/>
+          <w:szCs w:val="24"/>
+        </w:rPr>
+        <w:t xml:space="preserve">Написать функцию </w:t>
+      </w:r>
       <w:r>
         <w:rPr>
           <w:sz w:val="24"/>
           <w:szCs w:val="24"/>
           <w:lang w:val="en-US"/>
         </w:rPr>
-        <w:t>OllyDbg</w:t>
-      </w:r>
-      <w:proofErr w:type="spellEnd"/>
-      <w:r>
-        <w:rPr>
-          <w:sz w:val="24"/>
-          <w:szCs w:val="24"/>
-        </w:rPr>
-        <w:t xml:space="preserve"> и компилятором </w:t>
-      </w:r>
-      <w:proofErr w:type="spellStart"/>
-      <w:r>
-        <w:rPr>
+        <w:t>pow</w:t>
+      </w:r>
+      <w:r>
+        <w:rPr>
+          <w:sz w:val="24"/>
+          <w:szCs w:val="24"/>
+        </w:rPr>
+        <w:t xml:space="preserve"> (</w:t>
+      </w:r>
+      <w:r>
+        <w:rPr>
+          <w:i/>
           <w:sz w:val="24"/>
           <w:szCs w:val="24"/>
           <w:lang w:val="en-US"/>
         </w:rPr>
-        <w:t>masm</w:t>
-      </w:r>
-      <w:proofErr w:type="spellEnd"/>
-      <w:r>
-        <w:rPr>
-          <w:sz w:val="24"/>
-          <w:szCs w:val="24"/>
-        </w:rPr>
-        <w:t>32.</w:t>
+        <w:t>x</w:t>
+      </w:r>
+      <w:r>
+        <w:rPr>
+          <w:sz w:val="24"/>
+          <w:szCs w:val="24"/>
+        </w:rPr>
+        <w:t>,</w:t>
+      </w:r>
+      <w:r>
+        <w:rPr>
+          <w:sz w:val="24"/>
+          <w:szCs w:val="24"/>
+        </w:rPr>
+        <w:t xml:space="preserve"> </w:t>
+      </w:r>
+      <w:r>
+        <w:rPr>
+          <w:i/>
+          <w:sz w:val="24"/>
+          <w:szCs w:val="24"/>
+          <w:lang w:val="en-US"/>
+        </w:rPr>
+        <w:t>y</w:t>
+      </w:r>
+      <w:r>
+        <w:rPr>
+          <w:sz w:val="24"/>
+          <w:szCs w:val="24"/>
+        </w:rPr>
+        <w:t xml:space="preserve">) </w:t>
+      </w:r>
+      <w:r>
+        <w:rPr>
+          <w:sz w:val="24"/>
+          <w:szCs w:val="24"/>
+        </w:rPr>
+        <w:t xml:space="preserve">для возведения числа </w:t>
+      </w:r>
+      <w:r>
+        <w:rPr>
+          <w:i/>
+          <w:sz w:val="24"/>
+          <w:szCs w:val="24"/>
+          <w:lang w:val="en-US"/>
+        </w:rPr>
+        <w:t>x</w:t>
+      </w:r>
+      <w:r>
+        <w:rPr>
+          <w:sz w:val="24"/>
+          <w:szCs w:val="24"/>
+        </w:rPr>
+        <w:t xml:space="preserve"> </w:t>
+      </w:r>
+      <w:r>
+        <w:rPr>
+          <w:sz w:val="24"/>
+          <w:szCs w:val="24"/>
+        </w:rPr>
+        <w:t>в степень</w:t>
+      </w:r>
+      <w:r>
+        <w:rPr>
+          <w:sz w:val="24"/>
+          <w:szCs w:val="24"/>
+        </w:rPr>
+        <w:t xml:space="preserve"> </w:t>
+      </w:r>
+      <w:r>
+        <w:rPr>
+          <w:i/>
+          <w:sz w:val="24"/>
+          <w:szCs w:val="24"/>
+          <w:lang w:val="en-US"/>
+        </w:rPr>
+        <w:t>y</w:t>
+      </w:r>
+      <w:r>
+        <w:rPr>
+          <w:sz w:val="24"/>
+          <w:szCs w:val="24"/>
+        </w:rPr>
+        <w:t xml:space="preserve">. </w:t>
+      </w:r>
+      <w:r>
+        <w:rPr>
+          <w:sz w:val="24"/>
+          <w:szCs w:val="24"/>
+        </w:rPr>
+        <w:t xml:space="preserve">Числа </w:t>
+      </w:r>
+      <w:r>
+        <w:rPr>
+          <w:i/>
+          <w:sz w:val="24"/>
+          <w:szCs w:val="24"/>
+          <w:lang w:val="en-US"/>
+        </w:rPr>
+        <w:t>x</w:t>
+      </w:r>
+      <w:r>
+        <w:rPr>
+          <w:sz w:val="24"/>
+          <w:szCs w:val="24"/>
+        </w:rPr>
+        <w:t xml:space="preserve">, </w:t>
+      </w:r>
+      <w:r>
+        <w:rPr>
+          <w:i/>
+          <w:sz w:val="24"/>
+          <w:szCs w:val="24"/>
+          <w:lang w:val="en-US"/>
+        </w:rPr>
+        <w:t>y</w:t>
+      </w:r>
+      <w:r>
+        <w:rPr>
+          <w:sz w:val="24"/>
+          <w:szCs w:val="24"/>
+        </w:rPr>
+        <w:t xml:space="preserve"> </w:t>
+      </w:r>
+      <w:r>
+        <w:rPr>
+          <w:sz w:val="24"/>
+          <w:szCs w:val="24"/>
+        </w:rPr>
+        <w:t>могут быть произвольными, в том числе отрицательными. Рассмотреть случаи</w:t>
+      </w:r>
+      <w:r>
+        <w:rPr>
+          <w:sz w:val="24"/>
+          <w:szCs w:val="24"/>
+        </w:rPr>
+        <w:t>,</w:t>
+      </w:r>
+      <w:r>
+        <w:rPr>
+          <w:sz w:val="24"/>
+          <w:szCs w:val="24"/>
+        </w:rPr>
+        <w:t xml:space="preserve"> когда</w:t>
+      </w:r>
+      <w:r>
+        <w:rPr>
+          <w:sz w:val="24"/>
+          <w:szCs w:val="24"/>
+        </w:rPr>
+        <w:br/>
+      </w:r>
+      <w:r>
+        <w:rPr>
+          <w:sz w:val="24"/>
+          <w:szCs w:val="24"/>
+        </w:rPr>
+        <w:t xml:space="preserve"> </w:t>
+      </w:r>
+      <w:r>
+        <w:rPr>
+          <w:i/>
+          <w:sz w:val="24"/>
+          <w:szCs w:val="24"/>
+          <w:lang w:val="en-US"/>
+        </w:rPr>
+        <w:t>x</w:t>
+      </w:r>
+      <w:r>
+        <w:rPr>
+          <w:i/>
+          <w:sz w:val="24"/>
+          <w:szCs w:val="24"/>
+        </w:rPr>
+        <w:t xml:space="preserve"> </w:t>
+      </w:r>
+      <w:r>
+        <w:rPr>
+          <w:sz w:val="24"/>
+          <w:szCs w:val="24"/>
+        </w:rPr>
+        <w:t>=</w:t>
+      </w:r>
+      <w:r>
+        <w:rPr>
+          <w:sz w:val="24"/>
+          <w:szCs w:val="24"/>
+        </w:rPr>
+        <w:t xml:space="preserve"> </w:t>
+      </w:r>
+      <w:r>
+        <w:rPr>
+          <w:sz w:val="24"/>
+          <w:szCs w:val="24"/>
+        </w:rPr>
+        <w:t xml:space="preserve">0 </w:t>
+      </w:r>
+      <w:r>
+        <w:rPr>
+          <w:sz w:val="24"/>
+          <w:szCs w:val="24"/>
+        </w:rPr>
+        <w:t xml:space="preserve">и/или </w:t>
+      </w:r>
+      <w:r>
+        <w:rPr>
+          <w:i/>
+          <w:sz w:val="24"/>
+          <w:szCs w:val="24"/>
+          <w:lang w:val="en-US"/>
+        </w:rPr>
+        <w:t>y</w:t>
+      </w:r>
+      <w:r>
+        <w:rPr>
+          <w:i/>
+          <w:sz w:val="24"/>
+          <w:szCs w:val="24"/>
+        </w:rPr>
+        <w:t xml:space="preserve"> </w:t>
+      </w:r>
+      <w:r>
+        <w:rPr>
+          <w:sz w:val="24"/>
+          <w:szCs w:val="24"/>
+        </w:rPr>
+        <w:t>=</w:t>
+      </w:r>
+      <w:r>
+        <w:rPr>
+          <w:sz w:val="24"/>
+          <w:szCs w:val="24"/>
+        </w:rPr>
+        <w:t xml:space="preserve"> </w:t>
+      </w:r>
+      <w:r>
+        <w:rPr>
+          <w:sz w:val="24"/>
+          <w:szCs w:val="24"/>
+        </w:rPr>
+        <w:t xml:space="preserve">0. </w:t>
+      </w:r>
+      <w:r>
+        <w:rPr>
+          <w:sz w:val="24"/>
+          <w:szCs w:val="24"/>
+        </w:rPr>
+        <w:t xml:space="preserve">Аргументы передавать подпрограмме через стек. Если алгоритм требует выгрузки чисел из сопроцессора в память или регистры, использовать для этого стек. Подобрать набор тестовых данных для проверки работы функции </w:t>
+      </w:r>
+      <w:r>
+        <w:rPr>
+          <w:sz w:val="24"/>
+          <w:szCs w:val="24"/>
+          <w:lang w:val="en-US"/>
+        </w:rPr>
+        <w:t>pow</w:t>
+      </w:r>
+      <w:r>
+        <w:rPr>
+          <w:sz w:val="24"/>
+          <w:szCs w:val="24"/>
+        </w:rPr>
+        <w:t xml:space="preserve"> (</w:t>
+      </w:r>
+      <w:r>
+        <w:rPr>
+          <w:sz w:val="24"/>
+          <w:szCs w:val="24"/>
+        </w:rPr>
+        <w:t>не менее 10</w:t>
+      </w:r>
+      <w:r>
+        <w:rPr>
+          <w:sz w:val="24"/>
+          <w:szCs w:val="24"/>
+        </w:rPr>
+        <w:t>).</w:t>
+      </w:r>
+      <w:r>
+        <w:rPr>
+          <w:sz w:val="24"/>
+          <w:szCs w:val="24"/>
+        </w:rPr>
+        <w:t xml:space="preserve"> Убедиться в том, что результаты работы</w:t>
+      </w:r>
+      <w:r>
+        <w:rPr>
+          <w:sz w:val="24"/>
+          <w:szCs w:val="24"/>
+        </w:rPr>
+        <w:t xml:space="preserve"> </w:t>
+      </w:r>
+      <w:r>
+        <w:rPr>
+          <w:sz w:val="24"/>
+          <w:szCs w:val="24"/>
+        </w:rPr>
+        <w:t xml:space="preserve">написанной функции </w:t>
+      </w:r>
+      <w:r>
+        <w:rPr>
+          <w:sz w:val="24"/>
+          <w:szCs w:val="24"/>
+          <w:lang w:val="en-US"/>
+        </w:rPr>
+        <w:t>pow</w:t>
+      </w:r>
+      <w:r>
+        <w:rPr>
+          <w:sz w:val="24"/>
+          <w:szCs w:val="24"/>
+        </w:rPr>
+        <w:t xml:space="preserve"> </w:t>
+      </w:r>
+      <w:r>
+        <w:rPr>
+          <w:sz w:val="24"/>
+          <w:szCs w:val="24"/>
+        </w:rPr>
+        <w:t xml:space="preserve">и стандартной функции </w:t>
+      </w:r>
+      <w:r>
+        <w:rPr>
+          <w:sz w:val="24"/>
+          <w:szCs w:val="24"/>
+          <w:lang w:val="en-US"/>
+        </w:rPr>
+        <w:t>pow</w:t>
+      </w:r>
+      <w:r>
+        <w:rPr>
+          <w:sz w:val="24"/>
+          <w:szCs w:val="24"/>
+        </w:rPr>
+        <w:t xml:space="preserve"> </w:t>
+      </w:r>
+      <w:r>
+        <w:rPr>
+          <w:sz w:val="24"/>
+          <w:szCs w:val="24"/>
+        </w:rPr>
+        <w:t xml:space="preserve">библиотеки </w:t>
+      </w:r>
+      <w:r>
+        <w:rPr>
+          <w:sz w:val="24"/>
+          <w:szCs w:val="24"/>
+          <w:lang w:val="en-US"/>
+        </w:rPr>
+        <w:t>math</w:t>
+      </w:r>
+      <w:r>
+        <w:rPr>
+          <w:sz w:val="24"/>
+          <w:szCs w:val="24"/>
+        </w:rPr>
+        <w:t>.</w:t>
+      </w:r>
+      <w:r>
+        <w:rPr>
+          <w:sz w:val="24"/>
+          <w:szCs w:val="24"/>
+          <w:lang w:val="en-US"/>
+        </w:rPr>
+        <w:t>h</w:t>
+      </w:r>
+      <w:r>
+        <w:rPr>
+          <w:sz w:val="24"/>
+          <w:szCs w:val="24"/>
+        </w:rPr>
+        <w:t xml:space="preserve"> </w:t>
+      </w:r>
+      <w:r>
+        <w:rPr>
+          <w:sz w:val="24"/>
+          <w:szCs w:val="24"/>
+        </w:rPr>
+        <w:t xml:space="preserve">языка </w:t>
+      </w:r>
+      <w:r>
+        <w:rPr>
+          <w:sz w:val="24"/>
+          <w:szCs w:val="24"/>
+          <w:lang w:val="en-US"/>
+        </w:rPr>
+        <w:t>C</w:t>
+      </w:r>
+      <w:r>
+        <w:rPr>
+          <w:sz w:val="24"/>
+          <w:szCs w:val="24"/>
+        </w:rPr>
+        <w:t xml:space="preserve"> </w:t>
+      </w:r>
+      <w:r>
+        <w:rPr>
+          <w:sz w:val="24"/>
+          <w:szCs w:val="24"/>
+        </w:rPr>
+        <w:t xml:space="preserve">или функции </w:t>
+      </w:r>
+      <w:r>
+        <w:rPr>
+          <w:sz w:val="24"/>
+          <w:szCs w:val="24"/>
+          <w:lang w:val="en-US"/>
+        </w:rPr>
+        <w:t>Math</w:t>
+      </w:r>
+      <w:r>
+        <w:rPr>
+          <w:sz w:val="24"/>
+          <w:szCs w:val="24"/>
+        </w:rPr>
+        <w:t>.</w:t>
+      </w:r>
+      <w:r>
+        <w:rPr>
+          <w:sz w:val="24"/>
+          <w:szCs w:val="24"/>
+          <w:lang w:val="en-US"/>
+        </w:rPr>
+        <w:t>Pow</w:t>
+      </w:r>
+      <w:r>
+        <w:rPr>
+          <w:sz w:val="24"/>
+          <w:szCs w:val="24"/>
+        </w:rPr>
+        <w:t xml:space="preserve"> </w:t>
+      </w:r>
+      <w:r>
+        <w:rPr>
+          <w:sz w:val="24"/>
+          <w:szCs w:val="24"/>
+        </w:rPr>
+        <w:t xml:space="preserve">языка </w:t>
+      </w:r>
+      <w:r>
+        <w:rPr>
+          <w:sz w:val="24"/>
+          <w:szCs w:val="24"/>
+          <w:lang w:val="en-US"/>
+        </w:rPr>
+        <w:t>C</w:t>
+      </w:r>
+      <w:r>
+        <w:rPr>
+          <w:sz w:val="24"/>
+          <w:szCs w:val="24"/>
+        </w:rPr>
+        <w:t xml:space="preserve"># </w:t>
+      </w:r>
+      <w:r>
+        <w:rPr>
+          <w:sz w:val="24"/>
+          <w:szCs w:val="24"/>
+        </w:rPr>
+        <w:t>совпадают</w:t>
+      </w:r>
+      <w:r>
+        <w:rPr>
+          <w:sz w:val="24"/>
+          <w:szCs w:val="24"/>
+        </w:rPr>
+        <w:t>.</w:t>
+      </w:r>
+      <w:r>
+        <w:rPr>
+          <w:sz w:val="24"/>
+          <w:szCs w:val="24"/>
+        </w:rPr>
+        <w:t xml:space="preserve"> В отчёт включить текст программы, блок-схему алгоритма функции </w:t>
+      </w:r>
+      <w:r>
+        <w:rPr>
+          <w:sz w:val="24"/>
+          <w:szCs w:val="24"/>
+          <w:lang w:val="en-US"/>
+        </w:rPr>
+        <w:t>pow</w:t>
+      </w:r>
+      <w:r>
+        <w:rPr>
+          <w:sz w:val="24"/>
+          <w:szCs w:val="24"/>
+        </w:rPr>
+        <w:t xml:space="preserve"> </w:t>
+      </w:r>
+      <w:r>
+        <w:rPr>
+          <w:sz w:val="24"/>
+          <w:szCs w:val="24"/>
+        </w:rPr>
+        <w:t>и набор тестовых данных.</w:t>
       </w:r>
     </w:p>
     <w:p>
@@ -624,101 +1072,468 @@
         <w:pStyle w:val="a3"/>
         <w:numPr>
           <w:ilvl w:val="0"/>
-          <w:numId w:val="5"/>
+          <w:numId w:val="6"/>
         </w:numPr>
-        <w:spacing w:after="200" w:line="240" w:lineRule="auto"/>
-        <w:rPr>
-          <w:sz w:val="24"/>
-          <w:szCs w:val="24"/>
-        </w:rPr>
-      </w:pPr>
-      <w:r>
-        <w:rPr>
-          <w:sz w:val="24"/>
-          <w:szCs w:val="24"/>
-        </w:rPr>
-        <w:t>Создать и скомпилировать программу в соответствии с вариантом задания.</w:t>
+        <w:spacing w:after="200" w:line="276" w:lineRule="auto"/>
+        <w:rPr>
+          <w:sz w:val="24"/>
+          <w:szCs w:val="24"/>
+        </w:rPr>
+      </w:pPr>
+      <w:r>
+        <w:rPr>
+          <w:sz w:val="24"/>
+          <w:szCs w:val="24"/>
+        </w:rPr>
+        <w:t>Численно исследовать на сходимость ряд. Аргументы тригонометрических функций считать в радианах. Для возведения чисел в степень использовать написанную</w:t>
+      </w:r>
+      <w:r>
+        <w:rPr>
+          <w:sz w:val="24"/>
+          <w:szCs w:val="24"/>
+        </w:rPr>
+        <w:t xml:space="preserve"> </w:t>
+      </w:r>
+      <w:r>
+        <w:rPr>
+          <w:sz w:val="24"/>
+          <w:szCs w:val="24"/>
+        </w:rPr>
+        <w:t xml:space="preserve">функцию </w:t>
+      </w:r>
+      <w:r>
+        <w:rPr>
+          <w:sz w:val="24"/>
+          <w:szCs w:val="24"/>
+          <w:lang w:val="en-US"/>
+        </w:rPr>
+        <w:t>pow</w:t>
+      </w:r>
+      <w:r>
+        <w:rPr>
+          <w:sz w:val="24"/>
+          <w:szCs w:val="24"/>
+        </w:rPr>
+        <w:t>.</w:t>
+      </w:r>
+      <w:r>
+        <w:rPr>
+          <w:sz w:val="24"/>
+          <w:szCs w:val="24"/>
+        </w:rPr>
+        <w:t xml:space="preserve"> В отчёт включить текст программы и значения суммы ряда при </w:t>
+      </w:r>
+      <w:r>
+        <w:rPr>
+          <w:i/>
+          <w:sz w:val="24"/>
+          <w:szCs w:val="24"/>
+          <w:lang w:val="en-US"/>
+        </w:rPr>
+        <w:t>n</w:t>
+      </w:r>
+      <w:r>
+        <w:rPr>
+          <w:sz w:val="24"/>
+          <w:szCs w:val="24"/>
+        </w:rPr>
+        <w:t xml:space="preserve"> </w:t>
+      </w:r>
+      <w:r>
+        <w:rPr>
+          <w:sz w:val="24"/>
+          <w:szCs w:val="24"/>
+        </w:rPr>
+        <w:t>от 1 до 50.</w:t>
+      </w:r>
+      <w:r>
+        <w:rPr>
+          <w:sz w:val="24"/>
+          <w:szCs w:val="24"/>
+        </w:rPr>
+        <w:t xml:space="preserve"> </w:t>
+      </w:r>
+      <w:r>
+        <w:rPr>
+          <w:sz w:val="24"/>
+          <w:szCs w:val="24"/>
+        </w:rPr>
+        <w:t>Вывести результат на экран в виде:</w:t>
       </w:r>
     </w:p>
     <w:p>
       <w:pPr>
         <w:pStyle w:val="a3"/>
-        <w:numPr>
-          <w:ilvl w:val="0"/>
-          <w:numId w:val="5"/>
-        </w:numPr>
-        <w:spacing w:after="200" w:line="240" w:lineRule="auto"/>
-        <w:rPr>
-          <w:sz w:val="24"/>
-          <w:szCs w:val="24"/>
-        </w:rPr>
-      </w:pPr>
-      <w:r>
-        <w:rPr>
-          <w:sz w:val="24"/>
-          <w:szCs w:val="24"/>
-        </w:rPr>
-        <w:t>Отладить программу.</w:t>
+        <w:spacing w:line="240" w:lineRule="auto"/>
+        <w:rPr>
+          <w:rFonts w:ascii="Courier New" w:hAnsi="Courier New" w:cs="Courier New"/>
+          <w:sz w:val="24"/>
+          <w:szCs w:val="24"/>
+          <w:lang w:val="en-US"/>
+        </w:rPr>
+      </w:pPr>
+      <w:r>
+        <w:rPr>
+          <w:rFonts w:ascii="Courier New" w:hAnsi="Courier New" w:cs="Courier New"/>
+          <w:sz w:val="24"/>
+          <w:szCs w:val="24"/>
+          <w:lang w:val="en-US"/>
+        </w:rPr>
+        <w:t xml:space="preserve">n = </w:t>
+      </w:r>
+      <w:proofErr w:type="gramStart"/>
+      <w:r>
+        <w:rPr>
+          <w:rFonts w:ascii="Courier New" w:hAnsi="Courier New" w:cs="Courier New"/>
+          <w:sz w:val="24"/>
+          <w:szCs w:val="24"/>
+          <w:lang w:val="en-US"/>
+        </w:rPr>
+        <w:t>1</w:t>
+      </w:r>
+      <w:proofErr w:type="gramEnd"/>
+      <w:r>
+        <w:rPr>
+          <w:rFonts w:ascii="Courier New" w:hAnsi="Courier New" w:cs="Courier New"/>
+          <w:sz w:val="24"/>
+          <w:szCs w:val="24"/>
+          <w:lang w:val="en-US"/>
+        </w:rPr>
+        <w:t>; S = …</w:t>
       </w:r>
     </w:p>
     <w:p>
       <w:pPr>
         <w:pStyle w:val="a3"/>
-        <w:numPr>
-          <w:ilvl w:val="0"/>
-          <w:numId w:val="5"/>
-        </w:numPr>
-        <w:spacing w:after="200" w:line="240" w:lineRule="auto"/>
-        <w:rPr>
-          <w:sz w:val="24"/>
-          <w:szCs w:val="24"/>
-        </w:rPr>
-      </w:pPr>
-      <w:r>
-        <w:rPr>
-          <w:sz w:val="24"/>
-          <w:szCs w:val="24"/>
-        </w:rPr>
-        <w:t xml:space="preserve">С помощью </w:t>
-      </w:r>
-      <w:proofErr w:type="spellStart"/>
-      <w:r>
-        <w:rPr>
+        <w:spacing w:line="240" w:lineRule="auto"/>
+        <w:rPr>
+          <w:rFonts w:ascii="Courier New" w:hAnsi="Courier New" w:cs="Courier New"/>
           <w:sz w:val="24"/>
           <w:szCs w:val="24"/>
           <w:lang w:val="en-US"/>
         </w:rPr>
-        <w:t>OllyDbg</w:t>
-      </w:r>
-      <w:proofErr w:type="spellEnd"/>
-      <w:r>
-        <w:rPr>
-          <w:sz w:val="24"/>
-          <w:szCs w:val="24"/>
-        </w:rPr>
-        <w:t xml:space="preserve"> определить местонахождение переменных в сегменте данных, а также их размер.</w:t>
+      </w:pPr>
+      <w:r>
+        <w:rPr>
+          <w:rFonts w:ascii="Courier New" w:hAnsi="Courier New" w:cs="Courier New"/>
+          <w:sz w:val="24"/>
+          <w:szCs w:val="24"/>
+          <w:lang w:val="en-US"/>
+        </w:rPr>
+        <w:t xml:space="preserve">n = </w:t>
+      </w:r>
+      <w:proofErr w:type="gramStart"/>
+      <w:r>
+        <w:rPr>
+          <w:rFonts w:ascii="Courier New" w:hAnsi="Courier New" w:cs="Courier New"/>
+          <w:sz w:val="24"/>
+          <w:szCs w:val="24"/>
+          <w:lang w:val="en-US"/>
+        </w:rPr>
+        <w:t>2</w:t>
+      </w:r>
+      <w:proofErr w:type="gramEnd"/>
+      <w:r>
+        <w:rPr>
+          <w:rFonts w:ascii="Courier New" w:hAnsi="Courier New" w:cs="Courier New"/>
+          <w:sz w:val="24"/>
+          <w:szCs w:val="24"/>
+          <w:lang w:val="en-US"/>
+        </w:rPr>
+        <w:t xml:space="preserve">; S = … </w:t>
       </w:r>
     </w:p>
     <w:p>
       <w:pPr>
         <w:pStyle w:val="a3"/>
-        <w:numPr>
-          <w:ilvl w:val="0"/>
-          <w:numId w:val="5"/>
-        </w:numPr>
-        <w:spacing w:after="200" w:line="240" w:lineRule="auto"/>
-        <w:rPr>
-          <w:sz w:val="24"/>
-          <w:szCs w:val="24"/>
-        </w:rPr>
-      </w:pPr>
-      <w:r>
-        <w:rPr>
-          <w:sz w:val="24"/>
-          <w:szCs w:val="24"/>
-        </w:rPr>
-        <w:t>Выполнить пошаговую трассировку программы. Определить какие регистры изменяют свои значения в процессе выполнения команд.</w:t>
-      </w:r>
+        <w:spacing w:line="240" w:lineRule="auto"/>
+        <w:rPr>
+          <w:rFonts w:ascii="Courier New" w:hAnsi="Courier New" w:cs="Courier New"/>
+          <w:sz w:val="24"/>
+          <w:szCs w:val="24"/>
+          <w:lang w:val="en-US"/>
+        </w:rPr>
+      </w:pPr>
+      <w:r>
+        <w:rPr>
+          <w:rFonts w:ascii="Courier New" w:hAnsi="Courier New" w:cs="Courier New"/>
+          <w:sz w:val="24"/>
+          <w:szCs w:val="24"/>
+          <w:lang w:val="en-US"/>
+        </w:rPr>
+        <w:t>…</w:t>
+      </w:r>
+    </w:p>
+    <w:p>
+      <w:pPr>
+        <w:pStyle w:val="a3"/>
+        <w:spacing w:line="240" w:lineRule="auto"/>
+        <w:rPr>
+          <w:rFonts w:ascii="Courier New" w:hAnsi="Courier New" w:cs="Courier New"/>
+          <w:sz w:val="24"/>
+          <w:szCs w:val="24"/>
+          <w:lang w:val="en-US"/>
+        </w:rPr>
+      </w:pPr>
+      <m:oMathPara>
+        <m:oMath>
+          <m:r>
+            <w:rPr>
+              <w:rFonts w:ascii="Cambria Math" w:hAnsi="Cambria Math"/>
+              <w:sz w:val="24"/>
+              <w:szCs w:val="24"/>
+            </w:rPr>
+            <m:t>S=</m:t>
+          </m:r>
+          <m:nary>
+            <m:naryPr>
+              <m:chr m:val="∑"/>
+              <m:limLoc m:val="undOvr"/>
+              <m:ctrlPr>
+                <w:rPr>
+                  <w:rFonts w:ascii="Cambria Math" w:hAnsi="Cambria Math"/>
+                  <w:i/>
+                  <w:sz w:val="24"/>
+                  <w:szCs w:val="24"/>
+                </w:rPr>
+              </m:ctrlPr>
+            </m:naryPr>
+            <m:sub>
+              <m:r>
+                <w:rPr>
+                  <w:rFonts w:ascii="Cambria Math" w:hAnsi="Cambria Math"/>
+                  <w:sz w:val="24"/>
+                  <w:szCs w:val="24"/>
+                  <w:lang w:val="en-US"/>
+                </w:rPr>
+                <m:t>n</m:t>
+              </m:r>
+              <m:r>
+                <w:rPr>
+                  <w:rFonts w:ascii="Cambria Math" w:hAnsi="Cambria Math"/>
+                  <w:sz w:val="24"/>
+                  <w:szCs w:val="24"/>
+                </w:rPr>
+                <m:t>=1</m:t>
+              </m:r>
+            </m:sub>
+            <m:sup>
+              <m:r>
+                <w:rPr>
+                  <w:rFonts w:ascii="Cambria Math" w:hAnsi="Cambria Math"/>
+                  <w:sz w:val="24"/>
+                  <w:szCs w:val="24"/>
+                </w:rPr>
+                <m:t>∞</m:t>
+              </m:r>
+            </m:sup>
+            <m:e>
+              <m:f>
+                <m:fPr>
+                  <m:ctrlPr>
+                    <w:rPr>
+                      <w:rFonts w:ascii="Cambria Math" w:hAnsi="Cambria Math"/>
+                      <w:i/>
+                      <w:sz w:val="24"/>
+                      <w:szCs w:val="24"/>
+                      <w:lang w:val="en-US"/>
+                    </w:rPr>
+                  </m:ctrlPr>
+                </m:fPr>
+                <m:num>
+                  <m:r>
+                    <m:rPr>
+                      <m:sty m:val="p"/>
+                    </m:rPr>
+                    <w:rPr>
+                      <w:rFonts w:ascii="Cambria Math" w:hAnsi="Cambria Math"/>
+                      <w:sz w:val="24"/>
+                      <w:szCs w:val="24"/>
+                      <w:lang w:val="en-US"/>
+                    </w:rPr>
+                    <m:t>arcsin⁡</m:t>
+                  </m:r>
+                  <m:r>
+                    <w:rPr>
+                      <w:rFonts w:ascii="Cambria Math" w:hAnsi="Cambria Math"/>
+                      <w:sz w:val="24"/>
+                      <w:szCs w:val="24"/>
+                      <w:lang w:val="en-US"/>
+                    </w:rPr>
+                    <m:t>(1/n)</m:t>
+                  </m:r>
+                </m:num>
+                <m:den>
+                  <m:sSup>
+                    <m:sSupPr>
+                      <m:ctrlPr>
+                        <w:rPr>
+                          <w:rFonts w:ascii="Cambria Math" w:hAnsi="Cambria Math"/>
+                          <w:i/>
+                          <w:sz w:val="24"/>
+                          <w:szCs w:val="24"/>
+                          <w:lang w:val="en-US"/>
+                        </w:rPr>
+                      </m:ctrlPr>
+                    </m:sSupPr>
+                    <m:e>
+                      <m:r>
+                        <w:rPr>
+                          <w:rFonts w:ascii="Cambria Math" w:hAnsi="Cambria Math"/>
+                          <w:sz w:val="24"/>
+                          <w:szCs w:val="24"/>
+                          <w:lang w:val="en-US"/>
+                        </w:rPr>
+                        <m:t>q</m:t>
+                      </m:r>
+                    </m:e>
+                    <m:sup>
+                      <m:r>
+                        <w:rPr>
+                          <w:rFonts w:ascii="Cambria Math" w:hAnsi="Cambria Math"/>
+                          <w:sz w:val="24"/>
+                          <w:szCs w:val="24"/>
+                          <w:lang w:val="en-US"/>
+                        </w:rPr>
+                        <m:t>n+1</m:t>
+                      </m:r>
+                    </m:sup>
+                  </m:sSup>
+                </m:den>
+              </m:f>
+            </m:e>
+          </m:nary>
+          <m:r>
+            <w:rPr>
+              <w:rFonts w:ascii="Cambria Math" w:hAnsi="Cambria Math"/>
+              <w:sz w:val="24"/>
+              <w:szCs w:val="24"/>
+            </w:rPr>
+            <m:t>+</m:t>
+          </m:r>
+          <m:f>
+            <m:fPr>
+              <m:ctrlPr>
+                <w:rPr>
+                  <w:rFonts w:ascii="Cambria Math" w:hAnsi="Cambria Math"/>
+                  <w:i/>
+                  <w:sz w:val="24"/>
+                  <w:szCs w:val="24"/>
+                  <w:lang w:val="en-US"/>
+                </w:rPr>
+              </m:ctrlPr>
+            </m:fPr>
+            <m:num>
+              <m:r>
+                <m:rPr>
+                  <m:sty m:val="p"/>
+                </m:rPr>
+                <w:rPr>
+                  <w:rFonts w:ascii="Cambria Math" w:hAnsi="Cambria Math"/>
+                  <w:sz w:val="24"/>
+                  <w:szCs w:val="24"/>
+                  <w:lang w:val="en-US"/>
+                </w:rPr>
+                <m:t>arcsin⁡</m:t>
+              </m:r>
+              <m:r>
+                <w:rPr>
+                  <w:rFonts w:ascii="Cambria Math" w:hAnsi="Cambria Math"/>
+                  <w:sz w:val="24"/>
+                  <w:szCs w:val="24"/>
+                  <w:lang w:val="en-US"/>
+                </w:rPr>
+                <m:t>(2/n)</m:t>
+              </m:r>
+            </m:num>
+            <m:den>
+              <m:sSup>
+                <m:sSupPr>
+                  <m:ctrlPr>
+                    <w:rPr>
+                      <w:rFonts w:ascii="Cambria Math" w:hAnsi="Cambria Math"/>
+                      <w:i/>
+                      <w:sz w:val="24"/>
+                      <w:szCs w:val="24"/>
+                      <w:lang w:val="en-US"/>
+                    </w:rPr>
+                  </m:ctrlPr>
+                </m:sSupPr>
+                <m:e>
+                  <m:r>
+                    <w:rPr>
+                      <w:rFonts w:ascii="Cambria Math" w:hAnsi="Cambria Math"/>
+                      <w:sz w:val="24"/>
+                      <w:szCs w:val="24"/>
+                      <w:lang w:val="en-US"/>
+                    </w:rPr>
+                    <m:t>q</m:t>
+                  </m:r>
+                </m:e>
+                <m:sup>
+                  <m:r>
+                    <w:rPr>
+                      <w:rFonts w:ascii="Cambria Math" w:hAnsi="Cambria Math"/>
+                      <w:sz w:val="24"/>
+                      <w:szCs w:val="24"/>
+                      <w:lang w:val="en-US"/>
+                    </w:rPr>
+                    <m:t>2n+1</m:t>
+                  </m:r>
+                </m:sup>
+              </m:sSup>
+            </m:den>
+          </m:f>
+          <m:r>
+            <w:rPr>
+              <w:rFonts w:ascii="Cambria Math" w:hAnsi="Cambria Math"/>
+              <w:sz w:val="24"/>
+              <w:szCs w:val="24"/>
+            </w:rPr>
+            <m:t xml:space="preserve">,  </m:t>
+          </m:r>
+          <m:r>
+            <w:rPr>
+              <w:rFonts w:ascii="Cambria Math" w:eastAsiaTheme="minorEastAsia" w:hAnsi="Cambria Math"/>
+              <w:sz w:val="24"/>
+              <w:szCs w:val="24"/>
+            </w:rPr>
+            <m:t>q=</m:t>
+          </m:r>
+          <m:rad>
+            <m:radPr>
+              <m:ctrlPr>
+                <w:rPr>
+                  <w:rFonts w:ascii="Cambria Math" w:eastAsiaTheme="minorEastAsia" w:hAnsi="Cambria Math"/>
+                  <w:i/>
+                  <w:sz w:val="24"/>
+                  <w:szCs w:val="24"/>
+                </w:rPr>
+              </m:ctrlPr>
+            </m:radPr>
+            <m:deg>
+              <m:r>
+                <w:rPr>
+                  <w:rFonts w:ascii="Cambria Math" w:hAnsi="Cambria Math"/>
+                  <w:sz w:val="24"/>
+                  <w:szCs w:val="24"/>
+                </w:rPr>
+                <m:t>3</m:t>
+              </m:r>
+            </m:deg>
+            <m:e>
+              <m:r>
+                <w:rPr>
+                  <w:rFonts w:ascii="Cambria Math" w:eastAsiaTheme="minorEastAsia" w:hAnsi="Cambria Math"/>
+                  <w:sz w:val="24"/>
+                  <w:szCs w:val="24"/>
+                </w:rPr>
+                <m:t>5</m:t>
+              </m:r>
+            </m:e>
+          </m:rad>
+        </m:oMath>
+      </m:oMathPara>
     </w:p>
     <w:p>
       <w:pPr>
@@ -737,6 +1552,746 @@
         <w:t>Выполнение работы</w:t>
       </w:r>
     </w:p>
+    <w:tbl>
+      <w:tblPr>
+        <w:tblStyle w:val="TableNormal"/>
+        <w:tblW w:w="0" w:type="auto"/>
+        <w:tblInd w:w="1186" w:type="dxa"/>
+        <w:tblLayout w:type="fixed"/>
+        <w:tblLook w:val="01E0" w:firstRow="1" w:lastRow="1" w:firstColumn="1" w:lastColumn="1" w:noHBand="0" w:noVBand="0"/>
+      </w:tblPr>
+      <w:tblGrid>
+        <w:gridCol w:w="2639"/>
+        <w:gridCol w:w="2636"/>
+        <w:gridCol w:w="2517"/>
+      </w:tblGrid>
+      <w:tr>
+        <w:trPr>
+          <w:trHeight w:val="463"/>
+        </w:trPr>
+        <w:tc>
+          <w:tcPr>
+            <w:tcW w:w="2639" w:type="dxa"/>
+            <w:tcBorders>
+              <w:top w:val="single" w:sz="12" w:space="0" w:color="000000"/>
+              <w:bottom w:val="single" w:sz="6" w:space="0" w:color="000000"/>
+            </w:tcBorders>
+          </w:tcPr>
+          <w:p>
+            <w:pPr>
+              <w:pStyle w:val="TableParagraph"/>
+              <w:spacing w:before="52" w:line="240" w:lineRule="auto"/>
+              <w:ind w:left="0"/>
+              <w:rPr>
+                <w:sz w:val="28"/>
+              </w:rPr>
+            </w:pPr>
+            <w:proofErr w:type="spellStart"/>
+            <w:r>
+              <w:rPr>
+                <w:w w:val="105"/>
+                <w:sz w:val="28"/>
+              </w:rPr>
+              <w:t>Возводимая</w:t>
+            </w:r>
+            <w:proofErr w:type="spellEnd"/>
+            <w:r>
+              <w:rPr>
+                <w:spacing w:val="-8"/>
+                <w:w w:val="105"/>
+                <w:sz w:val="28"/>
+              </w:rPr>
+              <w:t xml:space="preserve"> </w:t>
+            </w:r>
+            <w:proofErr w:type="spellStart"/>
+            <w:r>
+              <w:rPr>
+                <w:w w:val="105"/>
+                <w:sz w:val="28"/>
+              </w:rPr>
+              <w:t>степень</w:t>
+            </w:r>
+            <w:proofErr w:type="spellEnd"/>
+          </w:p>
+        </w:tc>
+        <w:tc>
+          <w:tcPr>
+            <w:tcW w:w="2636" w:type="dxa"/>
+            <w:tcBorders>
+              <w:top w:val="single" w:sz="12" w:space="0" w:color="000000"/>
+              <w:bottom w:val="single" w:sz="6" w:space="0" w:color="000000"/>
+            </w:tcBorders>
+          </w:tcPr>
+          <w:p>
+            <w:pPr>
+              <w:pStyle w:val="TableParagraph"/>
+              <w:spacing w:before="52" w:line="240" w:lineRule="auto"/>
+              <w:ind w:left="119"/>
+              <w:rPr>
+                <w:sz w:val="28"/>
+              </w:rPr>
+            </w:pPr>
+            <w:proofErr w:type="spellStart"/>
+            <w:r>
+              <w:rPr>
+                <w:w w:val="105"/>
+                <w:sz w:val="28"/>
+              </w:rPr>
+              <w:t>Число</w:t>
+            </w:r>
+            <w:proofErr w:type="spellEnd"/>
+          </w:p>
+        </w:tc>
+        <w:tc>
+          <w:tcPr>
+            <w:tcW w:w="2517" w:type="dxa"/>
+            <w:tcBorders>
+              <w:top w:val="single" w:sz="12" w:space="0" w:color="000000"/>
+              <w:bottom w:val="single" w:sz="6" w:space="0" w:color="000000"/>
+            </w:tcBorders>
+          </w:tcPr>
+          <w:p>
+            <w:pPr>
+              <w:pStyle w:val="TableParagraph"/>
+              <w:spacing w:before="52" w:line="240" w:lineRule="auto"/>
+              <w:ind w:left="120"/>
+              <w:rPr>
+                <w:sz w:val="28"/>
+              </w:rPr>
+            </w:pPr>
+            <w:proofErr w:type="spellStart"/>
+            <w:r>
+              <w:rPr>
+                <w:w w:val="110"/>
+                <w:sz w:val="28"/>
+              </w:rPr>
+              <w:t>Результат</w:t>
+            </w:r>
+            <w:proofErr w:type="spellEnd"/>
+          </w:p>
+        </w:tc>
+      </w:tr>
+      <w:tr>
+        <w:trPr>
+          <w:trHeight w:val="396"/>
+        </w:trPr>
+        <w:tc>
+          <w:tcPr>
+            <w:tcW w:w="2639" w:type="dxa"/>
+            <w:tcBorders>
+              <w:top w:val="single" w:sz="6" w:space="0" w:color="000000"/>
+            </w:tcBorders>
+          </w:tcPr>
+          <w:p>
+            <w:pPr>
+              <w:pStyle w:val="TableParagraph"/>
+              <w:spacing w:before="55" w:line="321" w:lineRule="exact"/>
+              <w:ind w:left="0"/>
+              <w:rPr>
+                <w:sz w:val="28"/>
+              </w:rPr>
+            </w:pPr>
+            <w:r>
+              <w:rPr>
+                <w:w w:val="97"/>
+                <w:sz w:val="28"/>
+              </w:rPr>
+              <w:t>7</w:t>
+            </w:r>
+          </w:p>
+        </w:tc>
+        <w:tc>
+          <w:tcPr>
+            <w:tcW w:w="2636" w:type="dxa"/>
+            <w:tcBorders>
+              <w:top w:val="single" w:sz="6" w:space="0" w:color="000000"/>
+            </w:tcBorders>
+          </w:tcPr>
+          <w:p>
+            <w:pPr>
+              <w:pStyle w:val="TableParagraph"/>
+              <w:spacing w:before="55" w:line="321" w:lineRule="exact"/>
+              <w:ind w:left="118"/>
+              <w:rPr>
+                <w:sz w:val="28"/>
+              </w:rPr>
+            </w:pPr>
+            <w:r>
+              <w:rPr>
+                <w:sz w:val="28"/>
+              </w:rPr>
+              <w:t>15.785882283611476</w:t>
+            </w:r>
+          </w:p>
+        </w:tc>
+        <w:tc>
+          <w:tcPr>
+            <w:tcW w:w="2517" w:type="dxa"/>
+            <w:tcBorders>
+              <w:top w:val="single" w:sz="6" w:space="0" w:color="000000"/>
+            </w:tcBorders>
+          </w:tcPr>
+          <w:p>
+            <w:pPr>
+              <w:pStyle w:val="TableParagraph"/>
+              <w:spacing w:before="55" w:line="321" w:lineRule="exact"/>
+              <w:ind w:left="119"/>
+              <w:rPr>
+                <w:sz w:val="28"/>
+              </w:rPr>
+            </w:pPr>
+            <w:r>
+              <w:rPr>
+                <w:w w:val="95"/>
+                <w:sz w:val="28"/>
+              </w:rPr>
+              <w:t>244276685.97512513</w:t>
+            </w:r>
+          </w:p>
+        </w:tc>
+      </w:tr>
+      <w:tr>
+        <w:trPr>
+          <w:trHeight w:val="338"/>
+        </w:trPr>
+        <w:tc>
+          <w:tcPr>
+            <w:tcW w:w="2639" w:type="dxa"/>
+          </w:tcPr>
+          <w:p>
+            <w:pPr>
+              <w:pStyle w:val="TableParagraph"/>
+              <w:ind w:left="0"/>
+              <w:rPr>
+                <w:sz w:val="28"/>
+              </w:rPr>
+            </w:pPr>
+            <w:r>
+              <w:rPr>
+                <w:w w:val="97"/>
+                <w:sz w:val="28"/>
+              </w:rPr>
+              <w:t>4</w:t>
+            </w:r>
+          </w:p>
+        </w:tc>
+        <w:tc>
+          <w:tcPr>
+            <w:tcW w:w="2636" w:type="dxa"/>
+          </w:tcPr>
+          <w:p>
+            <w:pPr>
+              <w:pStyle w:val="TableParagraph"/>
+              <w:ind w:left="118"/>
+              <w:rPr>
+                <w:sz w:val="28"/>
+              </w:rPr>
+            </w:pPr>
+            <w:r>
+              <w:rPr>
+                <w:sz w:val="28"/>
+              </w:rPr>
+              <w:t>12.397380786333002</w:t>
+            </w:r>
+          </w:p>
+        </w:tc>
+        <w:tc>
+          <w:tcPr>
+            <w:tcW w:w="2517" w:type="dxa"/>
+          </w:tcPr>
+          <w:p>
+            <w:pPr>
+              <w:pStyle w:val="TableParagraph"/>
+              <w:ind w:left="119"/>
+              <w:rPr>
+                <w:sz w:val="28"/>
+              </w:rPr>
+            </w:pPr>
+            <w:r>
+              <w:rPr>
+                <w:sz w:val="28"/>
+              </w:rPr>
+              <w:t>23622.16850557444</w:t>
+            </w:r>
+          </w:p>
+        </w:tc>
+      </w:tr>
+      <w:tr>
+        <w:trPr>
+          <w:trHeight w:val="338"/>
+        </w:trPr>
+        <w:tc>
+          <w:tcPr>
+            <w:tcW w:w="2639" w:type="dxa"/>
+          </w:tcPr>
+          <w:p>
+            <w:pPr>
+              <w:pStyle w:val="TableParagraph"/>
+              <w:ind w:left="0"/>
+              <w:rPr>
+                <w:sz w:val="28"/>
+              </w:rPr>
+            </w:pPr>
+            <w:r>
+              <w:rPr>
+                <w:w w:val="97"/>
+                <w:sz w:val="28"/>
+              </w:rPr>
+              <w:t>5</w:t>
+            </w:r>
+          </w:p>
+        </w:tc>
+        <w:tc>
+          <w:tcPr>
+            <w:tcW w:w="2636" w:type="dxa"/>
+          </w:tcPr>
+          <w:p>
+            <w:pPr>
+              <w:pStyle w:val="TableParagraph"/>
+              <w:ind w:left="118"/>
+              <w:rPr>
+                <w:sz w:val="28"/>
+              </w:rPr>
+            </w:pPr>
+            <w:r>
+              <w:rPr>
+                <w:sz w:val="28"/>
+              </w:rPr>
+              <w:t>1.5547164190911074</w:t>
+            </w:r>
+          </w:p>
+        </w:tc>
+        <w:tc>
+          <w:tcPr>
+            <w:tcW w:w="2517" w:type="dxa"/>
+          </w:tcPr>
+          <w:p>
+            <w:pPr>
+              <w:pStyle w:val="TableParagraph"/>
+              <w:ind w:left="119"/>
+              <w:rPr>
+                <w:sz w:val="28"/>
+              </w:rPr>
+            </w:pPr>
+            <w:r>
+              <w:rPr>
+                <w:sz w:val="28"/>
+              </w:rPr>
+              <w:t>9.083556575710105</w:t>
+            </w:r>
+          </w:p>
+        </w:tc>
+      </w:tr>
+      <w:tr>
+        <w:trPr>
+          <w:trHeight w:val="338"/>
+        </w:trPr>
+        <w:tc>
+          <w:tcPr>
+            <w:tcW w:w="2639" w:type="dxa"/>
+          </w:tcPr>
+          <w:p>
+            <w:pPr>
+              <w:pStyle w:val="TableParagraph"/>
+              <w:ind w:left="0"/>
+              <w:rPr>
+                <w:sz w:val="28"/>
+              </w:rPr>
+            </w:pPr>
+            <w:r>
+              <w:rPr>
+                <w:sz w:val="28"/>
+              </w:rPr>
+              <w:t>10</w:t>
+            </w:r>
+          </w:p>
+        </w:tc>
+        <w:tc>
+          <w:tcPr>
+            <w:tcW w:w="2636" w:type="dxa"/>
+          </w:tcPr>
+          <w:p>
+            <w:pPr>
+              <w:pStyle w:val="TableParagraph"/>
+              <w:ind w:left="118"/>
+              <w:rPr>
+                <w:sz w:val="28"/>
+              </w:rPr>
+            </w:pPr>
+            <w:r>
+              <w:rPr>
+                <w:sz w:val="28"/>
+              </w:rPr>
+              <w:t>8.152607336313801</w:t>
+            </w:r>
+          </w:p>
+        </w:tc>
+        <w:tc>
+          <w:tcPr>
+            <w:tcW w:w="2517" w:type="dxa"/>
+          </w:tcPr>
+          <w:p>
+            <w:pPr>
+              <w:pStyle w:val="TableParagraph"/>
+              <w:ind w:left="119"/>
+              <w:rPr>
+                <w:sz w:val="28"/>
+              </w:rPr>
+            </w:pPr>
+            <w:r>
+              <w:rPr>
+                <w:w w:val="95"/>
+                <w:sz w:val="28"/>
+              </w:rPr>
+              <w:t>1297075493.1452634</w:t>
+            </w:r>
+          </w:p>
+        </w:tc>
+      </w:tr>
+      <w:tr>
+        <w:trPr>
+          <w:trHeight w:val="338"/>
+        </w:trPr>
+        <w:tc>
+          <w:tcPr>
+            <w:tcW w:w="2639" w:type="dxa"/>
+          </w:tcPr>
+          <w:p>
+            <w:pPr>
+              <w:pStyle w:val="TableParagraph"/>
+              <w:ind w:left="0"/>
+              <w:rPr>
+                <w:sz w:val="28"/>
+              </w:rPr>
+            </w:pPr>
+            <w:r>
+              <w:rPr>
+                <w:w w:val="97"/>
+                <w:sz w:val="28"/>
+              </w:rPr>
+              <w:t>2</w:t>
+            </w:r>
+          </w:p>
+        </w:tc>
+        <w:tc>
+          <w:tcPr>
+            <w:tcW w:w="2636" w:type="dxa"/>
+          </w:tcPr>
+          <w:p>
+            <w:pPr>
+              <w:pStyle w:val="TableParagraph"/>
+              <w:ind w:left="118"/>
+              <w:rPr>
+                <w:sz w:val="28"/>
+              </w:rPr>
+            </w:pPr>
+            <w:r>
+              <w:rPr>
+                <w:sz w:val="28"/>
+              </w:rPr>
+              <w:t>8.149783655406079</w:t>
+            </w:r>
+          </w:p>
+        </w:tc>
+        <w:tc>
+          <w:tcPr>
+            <w:tcW w:w="2517" w:type="dxa"/>
+          </w:tcPr>
+          <w:p>
+            <w:pPr>
+              <w:pStyle w:val="TableParagraph"/>
+              <w:ind w:left="119"/>
+              <w:rPr>
+                <w:sz w:val="28"/>
+              </w:rPr>
+            </w:pPr>
+            <w:r>
+              <w:rPr>
+                <w:sz w:val="28"/>
+              </w:rPr>
+              <w:t>66.41897362992407</w:t>
+            </w:r>
+          </w:p>
+        </w:tc>
+      </w:tr>
+      <w:tr>
+        <w:trPr>
+          <w:trHeight w:val="338"/>
+        </w:trPr>
+        <w:tc>
+          <w:tcPr>
+            <w:tcW w:w="2639" w:type="dxa"/>
+          </w:tcPr>
+          <w:p>
+            <w:pPr>
+              <w:pStyle w:val="TableParagraph"/>
+              <w:ind w:left="0"/>
+              <w:rPr>
+                <w:sz w:val="28"/>
+              </w:rPr>
+            </w:pPr>
+            <w:r>
+              <w:rPr>
+                <w:w w:val="97"/>
+                <w:sz w:val="28"/>
+              </w:rPr>
+              <w:t>8</w:t>
+            </w:r>
+          </w:p>
+        </w:tc>
+        <w:tc>
+          <w:tcPr>
+            <w:tcW w:w="2636" w:type="dxa"/>
+          </w:tcPr>
+          <w:p>
+            <w:pPr>
+              <w:pStyle w:val="TableParagraph"/>
+              <w:ind w:left="118"/>
+              <w:rPr>
+                <w:sz w:val="28"/>
+              </w:rPr>
+            </w:pPr>
+            <w:r>
+              <w:rPr>
+                <w:sz w:val="28"/>
+              </w:rPr>
+              <w:t>10.432880896495366</w:t>
+            </w:r>
+          </w:p>
+        </w:tc>
+        <w:tc>
+          <w:tcPr>
+            <w:tcW w:w="2517" w:type="dxa"/>
+          </w:tcPr>
+          <w:p>
+            <w:pPr>
+              <w:pStyle w:val="TableParagraph"/>
+              <w:ind w:left="119"/>
+              <w:rPr>
+                <w:sz w:val="28"/>
+              </w:rPr>
+            </w:pPr>
+            <w:r>
+              <w:rPr>
+                <w:sz w:val="28"/>
+              </w:rPr>
+              <w:t>140356973.6460661</w:t>
+            </w:r>
+          </w:p>
+        </w:tc>
+      </w:tr>
+      <w:tr>
+        <w:trPr>
+          <w:trHeight w:val="338"/>
+        </w:trPr>
+        <w:tc>
+          <w:tcPr>
+            <w:tcW w:w="2639" w:type="dxa"/>
+          </w:tcPr>
+          <w:p>
+            <w:pPr>
+              <w:pStyle w:val="TableParagraph"/>
+              <w:ind w:left="0"/>
+              <w:rPr>
+                <w:sz w:val="28"/>
+              </w:rPr>
+            </w:pPr>
+            <w:r>
+              <w:rPr>
+                <w:w w:val="97"/>
+                <w:sz w:val="28"/>
+              </w:rPr>
+              <w:t>8</w:t>
+            </w:r>
+          </w:p>
+        </w:tc>
+        <w:tc>
+          <w:tcPr>
+            <w:tcW w:w="2636" w:type="dxa"/>
+          </w:tcPr>
+          <w:p>
+            <w:pPr>
+              <w:pStyle w:val="TableParagraph"/>
+              <w:ind w:left="118"/>
+              <w:rPr>
+                <w:sz w:val="28"/>
+              </w:rPr>
+            </w:pPr>
+            <w:r>
+              <w:rPr>
+                <w:sz w:val="28"/>
+              </w:rPr>
+              <w:t>2.98295215209596</w:t>
+            </w:r>
+          </w:p>
+        </w:tc>
+        <w:tc>
+          <w:tcPr>
+            <w:tcW w:w="2517" w:type="dxa"/>
+          </w:tcPr>
+          <w:p>
+            <w:pPr>
+              <w:pStyle w:val="TableParagraph"/>
+              <w:ind w:left="119"/>
+              <w:rPr>
+                <w:sz w:val="28"/>
+              </w:rPr>
+            </w:pPr>
+            <w:r>
+              <w:rPr>
+                <w:sz w:val="28"/>
+              </w:rPr>
+              <w:t>6268.596229167466</w:t>
+            </w:r>
+          </w:p>
+        </w:tc>
+      </w:tr>
+      <w:tr>
+        <w:trPr>
+          <w:trHeight w:val="338"/>
+        </w:trPr>
+        <w:tc>
+          <w:tcPr>
+            <w:tcW w:w="2639" w:type="dxa"/>
+          </w:tcPr>
+          <w:p>
+            <w:pPr>
+              <w:pStyle w:val="TableParagraph"/>
+              <w:ind w:left="0"/>
+              <w:rPr>
+                <w:sz w:val="28"/>
+              </w:rPr>
+            </w:pPr>
+            <w:r>
+              <w:rPr>
+                <w:w w:val="97"/>
+                <w:sz w:val="28"/>
+              </w:rPr>
+              <w:t>6</w:t>
+            </w:r>
+          </w:p>
+        </w:tc>
+        <w:tc>
+          <w:tcPr>
+            <w:tcW w:w="2636" w:type="dxa"/>
+          </w:tcPr>
+          <w:p>
+            <w:pPr>
+              <w:pStyle w:val="TableParagraph"/>
+              <w:ind w:left="118"/>
+              <w:rPr>
+                <w:sz w:val="28"/>
+              </w:rPr>
+            </w:pPr>
+            <w:r>
+              <w:rPr>
+                <w:sz w:val="28"/>
+              </w:rPr>
+              <w:t>1.538308962780702</w:t>
+            </w:r>
+          </w:p>
+        </w:tc>
+        <w:tc>
+          <w:tcPr>
+            <w:tcW w:w="2517" w:type="dxa"/>
+          </w:tcPr>
+          <w:p>
+            <w:pPr>
+              <w:pStyle w:val="TableParagraph"/>
+              <w:ind w:left="119"/>
+              <w:rPr>
+                <w:sz w:val="28"/>
+              </w:rPr>
+            </w:pPr>
+            <w:r>
+              <w:rPr>
+                <w:w w:val="95"/>
+                <w:sz w:val="28"/>
+              </w:rPr>
+              <w:t>13.251389593189709</w:t>
+            </w:r>
+          </w:p>
+        </w:tc>
+      </w:tr>
+      <w:tr>
+        <w:trPr>
+          <w:trHeight w:val="405"/>
+        </w:trPr>
+        <w:tc>
+          <w:tcPr>
+            <w:tcW w:w="2639" w:type="dxa"/>
+            <w:tcBorders>
+              <w:bottom w:val="single" w:sz="12" w:space="0" w:color="000000"/>
+            </w:tcBorders>
+          </w:tcPr>
+          <w:p>
+            <w:pPr>
+              <w:pStyle w:val="TableParagraph"/>
+              <w:spacing w:line="320" w:lineRule="exact"/>
+              <w:ind w:left="0"/>
+              <w:rPr>
+                <w:sz w:val="28"/>
+              </w:rPr>
+            </w:pPr>
+            <w:r>
+              <w:rPr>
+                <w:w w:val="97"/>
+                <w:sz w:val="28"/>
+              </w:rPr>
+              <w:t>3</w:t>
+            </w:r>
+          </w:p>
+        </w:tc>
+        <w:tc>
+          <w:tcPr>
+            <w:tcW w:w="2636" w:type="dxa"/>
+            <w:tcBorders>
+              <w:bottom w:val="single" w:sz="12" w:space="0" w:color="000000"/>
+            </w:tcBorders>
+          </w:tcPr>
+          <w:p>
+            <w:pPr>
+              <w:pStyle w:val="TableParagraph"/>
+              <w:spacing w:line="320" w:lineRule="exact"/>
+              <w:ind w:left="118"/>
+              <w:rPr>
+                <w:sz w:val="28"/>
+              </w:rPr>
+            </w:pPr>
+            <w:r>
+              <w:rPr>
+                <w:sz w:val="28"/>
+              </w:rPr>
+              <w:t>1.6246359823133498</w:t>
+            </w:r>
+          </w:p>
+        </w:tc>
+        <w:tc>
+          <w:tcPr>
+            <w:tcW w:w="2517" w:type="dxa"/>
+            <w:tcBorders>
+              <w:bottom w:val="single" w:sz="12" w:space="0" w:color="000000"/>
+            </w:tcBorders>
+          </w:tcPr>
+          <w:p>
+            <w:pPr>
+              <w:pStyle w:val="TableParagraph"/>
+              <w:spacing w:line="320" w:lineRule="exact"/>
+              <w:ind w:left="119"/>
+              <w:rPr>
+                <w:sz w:val="28"/>
+              </w:rPr>
+            </w:pPr>
+            <w:r>
+              <w:rPr>
+                <w:sz w:val="28"/>
+              </w:rPr>
+              <w:t>4.288132568321104</w:t>
+            </w:r>
+          </w:p>
+        </w:tc>
+      </w:tr>
+    </w:tbl>
     <w:p>
       <w:pPr>
         <w:pStyle w:val="a3"/>
@@ -748,40 +2303,6 @@
       </w:pPr>
       <w:bookmarkStart w:id="1" w:name="_GoBack"/>
       <w:bookmarkEnd w:id="1"/>
-      <w:r>
-        <w:rPr>
-          <w:sz w:val="24"/>
-        </w:rPr>
-        <w:t xml:space="preserve">Создан файл </w:t>
-      </w:r>
-      <w:r>
-        <w:rPr>
-          <w:sz w:val="24"/>
-          <w:lang w:val="en-US"/>
-        </w:rPr>
-        <w:t>lab</w:t>
-      </w:r>
-      <w:r>
-        <w:rPr>
-          <w:sz w:val="24"/>
-        </w:rPr>
-        <w:t>1.</w:t>
-      </w:r>
-      <w:proofErr w:type="spellStart"/>
-      <w:r>
-        <w:rPr>
-          <w:sz w:val="24"/>
-          <w:lang w:val="en-US"/>
-        </w:rPr>
-        <w:t>asm</w:t>
-      </w:r>
-      <w:proofErr w:type="spellEnd"/>
-      <w:r>
-        <w:rPr>
-          <w:sz w:val="24"/>
-        </w:rPr>
-        <w:t xml:space="preserve"> со следующим содержимым:</w:t>
-      </w:r>
     </w:p>
     <w:sectPr>
       <w:pgSz w:w="11906" w:h="16838"/>
@@ -1003,6 +2524,95 @@
     </w:lvl>
   </w:abstractNum>
   <w:abstractNum w:abstractNumId="2">
+    <w:nsid w:val="33FA372B"/>
+    <w:multiLevelType w:val="hybridMultilevel"/>
+    <w:tmpl w:val="A57047AE"/>
+    <w:lvl w:ilvl="0" w:tplc="0419000F">
+      <w:start w:val="1"/>
+      <w:numFmt w:val="decimal"/>
+      <w:lvlText w:val="%1."/>
+      <w:lvlJc w:val="left"/>
+      <w:pPr>
+        <w:ind w:left="720" w:hanging="360"/>
+      </w:pPr>
+      <w:rPr>
+        <w:rFonts w:hint="default"/>
+      </w:rPr>
+    </w:lvl>
+    <w:lvl w:ilvl="1" w:tplc="04190019" w:tentative="1">
+      <w:start w:val="1"/>
+      <w:numFmt w:val="lowerLetter"/>
+      <w:lvlText w:val="%2."/>
+      <w:lvlJc w:val="left"/>
+      <w:pPr>
+        <w:ind w:left="1440" w:hanging="360"/>
+      </w:pPr>
+    </w:lvl>
+    <w:lvl w:ilvl="2" w:tplc="0419001B" w:tentative="1">
+      <w:start w:val="1"/>
+      <w:numFmt w:val="lowerRoman"/>
+      <w:lvlText w:val="%3."/>
+      <w:lvlJc w:val="right"/>
+      <w:pPr>
+        <w:ind w:left="2160" w:hanging="180"/>
+      </w:pPr>
+    </w:lvl>
+    <w:lvl w:ilvl="3" w:tplc="0419000F" w:tentative="1">
+      <w:start w:val="1"/>
+      <w:numFmt w:val="decimal"/>
+      <w:lvlText w:val="%4."/>
+      <w:lvlJc w:val="left"/>
+      <w:pPr>
+        <w:ind w:left="2880" w:hanging="360"/>
+      </w:pPr>
+    </w:lvl>
+    <w:lvl w:ilvl="4" w:tplc="04190019" w:tentative="1">
+      <w:start w:val="1"/>
+      <w:numFmt w:val="lowerLetter"/>
+      <w:lvlText w:val="%5."/>
+      <w:lvlJc w:val="left"/>
+      <w:pPr>
+        <w:ind w:left="3600" w:hanging="360"/>
+      </w:pPr>
+    </w:lvl>
+    <w:lvl w:ilvl="5" w:tplc="0419001B" w:tentative="1">
+      <w:start w:val="1"/>
+      <w:numFmt w:val="lowerRoman"/>
+      <w:lvlText w:val="%6."/>
+      <w:lvlJc w:val="right"/>
+      <w:pPr>
+        <w:ind w:left="4320" w:hanging="180"/>
+      </w:pPr>
+    </w:lvl>
+    <w:lvl w:ilvl="6" w:tplc="0419000F" w:tentative="1">
+      <w:start w:val="1"/>
+      <w:numFmt w:val="decimal"/>
+      <w:lvlText w:val="%7."/>
+      <w:lvlJc w:val="left"/>
+      <w:pPr>
+        <w:ind w:left="5040" w:hanging="360"/>
+      </w:pPr>
+    </w:lvl>
+    <w:lvl w:ilvl="7" w:tplc="04190019" w:tentative="1">
+      <w:start w:val="1"/>
+      <w:numFmt w:val="lowerLetter"/>
+      <w:lvlText w:val="%8."/>
+      <w:lvlJc w:val="left"/>
+      <w:pPr>
+        <w:ind w:left="5760" w:hanging="360"/>
+      </w:pPr>
+    </w:lvl>
+    <w:lvl w:ilvl="8" w:tplc="0419001B" w:tentative="1">
+      <w:start w:val="1"/>
+      <w:numFmt w:val="lowerRoman"/>
+      <w:lvlText w:val="%9."/>
+      <w:lvlJc w:val="right"/>
+      <w:pPr>
+        <w:ind w:left="6480" w:hanging="180"/>
+      </w:pPr>
+    </w:lvl>
+  </w:abstractNum>
+  <w:abstractNum w:abstractNumId="3">
     <w:nsid w:val="5AFD52E3"/>
     <w:multiLevelType w:val="hybridMultilevel"/>
     <w:tmpl w:val="DCA65516"/>
@@ -1091,7 +2701,7 @@
       </w:pPr>
     </w:lvl>
   </w:abstractNum>
-  <w:abstractNum w:abstractNumId="3">
+  <w:abstractNum w:abstractNumId="4">
     <w:nsid w:val="5C4047E5"/>
     <w:multiLevelType w:val="hybridMultilevel"/>
     <w:tmpl w:val="EBD4A3E8"/>
@@ -1180,7 +2790,7 @@
       </w:pPr>
     </w:lvl>
   </w:abstractNum>
-  <w:abstractNum w:abstractNumId="4">
+  <w:abstractNum w:abstractNumId="5">
     <w:nsid w:val="5FB14EE0"/>
     <w:multiLevelType w:val="hybridMultilevel"/>
     <w:tmpl w:val="A57051A6"/>
@@ -1274,16 +2884,19 @@
     <w:abstractNumId w:val="1"/>
   </w:num>
   <w:num w:numId="2">
+    <w:abstractNumId w:val="4"/>
+  </w:num>
+  <w:num w:numId="3">
     <w:abstractNumId w:val="3"/>
   </w:num>
-  <w:num w:numId="3">
-    <w:abstractNumId w:val="2"/>
-  </w:num>
   <w:num w:numId="4">
-    <w:abstractNumId w:val="4"/>
+    <w:abstractNumId w:val="5"/>
   </w:num>
   <w:num w:numId="5">
     <w:abstractNumId w:val="0"/>
+  </w:num>
+  <w:num w:numId="6">
+    <w:abstractNumId w:val="2"/>
   </w:num>
 </w:numbering>
 </file>
@@ -1722,6 +3335,7 @@
   <w:style w:type="paragraph" w:styleId="a3">
     <w:name w:val="List Paragraph"/>
     <w:basedOn w:val="a"/>
+    <w:link w:val="a4"/>
     <w:uiPriority w:val="34"/>
     <w:qFormat/>
     <w:rsid w:val="00432125"/>
@@ -1730,10 +3344,10 @@
       <w:contextualSpacing/>
     </w:pPr>
   </w:style>
-  <w:style w:type="paragraph" w:styleId="a4">
+  <w:style w:type="paragraph" w:styleId="a5">
     <w:name w:val="Balloon Text"/>
     <w:basedOn w:val="a"/>
-    <w:link w:val="a5"/>
+    <w:link w:val="a6"/>
     <w:uiPriority w:val="99"/>
     <w:semiHidden/>
     <w:unhideWhenUsed/>
@@ -1747,10 +3361,10 @@
       <w:szCs w:val="16"/>
     </w:rPr>
   </w:style>
-  <w:style w:type="character" w:customStyle="1" w:styleId="a5">
+  <w:style w:type="character" w:customStyle="1" w:styleId="a6">
     <w:name w:val="Текст выноски Знак"/>
     <w:basedOn w:val="a0"/>
-    <w:link w:val="a4"/>
+    <w:link w:val="a5"/>
     <w:uiPriority w:val="99"/>
     <w:semiHidden/>
     <w:rsid w:val="007B0626"/>
@@ -1772,6 +3386,65 @@
     <w:rPr>
       <w:sz w:val="24"/>
       <w:szCs w:val="24"/>
+    </w:rPr>
+  </w:style>
+  <w:style w:type="character" w:customStyle="1" w:styleId="a4">
+    <w:name w:val="Абзац списка Знак"/>
+    <w:basedOn w:val="a0"/>
+    <w:link w:val="a3"/>
+    <w:uiPriority w:val="34"/>
+    <w:rsid w:val="00652016"/>
+    <w:rPr>
+      <w:rFonts w:ascii="Times New Roman" w:eastAsia="Times New Roman" w:hAnsi="Times New Roman" w:cs="Times New Roman"/>
+      <w:sz w:val="28"/>
+      <w:szCs w:val="28"/>
+      <w:lang w:eastAsia="ru-RU"/>
+    </w:rPr>
+  </w:style>
+  <w:style w:type="table" w:customStyle="1" w:styleId="TableNormal">
+    <w:name w:val="Table Normal"/>
+    <w:uiPriority w:val="2"/>
+    <w:semiHidden/>
+    <w:unhideWhenUsed/>
+    <w:qFormat/>
+    <w:rsid w:val="00652016"/>
+    <w:pPr>
+      <w:widowControl w:val="0"/>
+      <w:autoSpaceDE w:val="0"/>
+      <w:autoSpaceDN w:val="0"/>
+      <w:spacing w:after="0" w:line="240" w:lineRule="auto"/>
+    </w:pPr>
+    <w:rPr>
+      <w:lang w:val="en-US"/>
+    </w:rPr>
+    <w:tblPr>
+      <w:tblInd w:w="0" w:type="dxa"/>
+      <w:tblCellMar>
+        <w:top w:w="0" w:type="dxa"/>
+        <w:left w:w="0" w:type="dxa"/>
+        <w:bottom w:w="0" w:type="dxa"/>
+        <w:right w:w="0" w:type="dxa"/>
+      </w:tblCellMar>
+    </w:tblPr>
+  </w:style>
+  <w:style w:type="paragraph" w:customStyle="1" w:styleId="TableParagraph">
+    <w:name w:val="Table Paragraph"/>
+    <w:basedOn w:val="a"/>
+    <w:uiPriority w:val="1"/>
+    <w:qFormat/>
+    <w:rsid w:val="00652016"/>
+    <w:pPr>
+      <w:widowControl w:val="0"/>
+      <w:autoSpaceDE w:val="0"/>
+      <w:autoSpaceDN w:val="0"/>
+      <w:spacing w:line="319" w:lineRule="exact"/>
+      <w:ind w:left="2"/>
+      <w:jc w:val="left"/>
+    </w:pPr>
+    <w:rPr>
+      <w:sz w:val="22"/>
+      <w:szCs w:val="22"/>
+      <w:lang w:eastAsia="en-US"/>
     </w:rPr>
   </w:style>
 </w:styles>

--- a/2020/5/ANS/lab5/ЛабаАВС5.docx
+++ b/2020/5/ANS/lab5/ЛабаАВС5.docx
@@ -2301,7 +2301,2946 @@
           <w:noProof/>
         </w:rPr>
       </w:pPr>
+    </w:p>
+    <w:p>
+      <w:pPr>
+        <w:pStyle w:val="a3"/>
+        <w:ind w:left="927"/>
+        <w:jc w:val="left"/>
+        <w:rPr>
+          <w:noProof/>
+          <w:sz w:val="20"/>
+          <w:szCs w:val="20"/>
+          <w:lang w:val="en-US"/>
+        </w:rPr>
+      </w:pPr>
       <w:bookmarkStart w:id="1" w:name="_GoBack"/>
+      <w:r>
+        <w:rPr>
+          <w:noProof/>
+          <w:sz w:val="20"/>
+          <w:szCs w:val="20"/>
+          <w:lang w:val="en-US"/>
+        </w:rPr>
+        <w:t xml:space="preserve">.386 </w:t>
+      </w:r>
+    </w:p>
+    <w:p>
+      <w:pPr>
+        <w:pStyle w:val="a3"/>
+        <w:ind w:left="927"/>
+        <w:jc w:val="left"/>
+        <w:rPr>
+          <w:noProof/>
+          <w:sz w:val="20"/>
+          <w:szCs w:val="20"/>
+          <w:lang w:val="en-US"/>
+        </w:rPr>
+      </w:pPr>
+      <w:r>
+        <w:rPr>
+          <w:noProof/>
+          <w:sz w:val="20"/>
+          <w:szCs w:val="20"/>
+          <w:lang w:val="en-US"/>
+        </w:rPr>
+        <w:t xml:space="preserve">.model flat, stdcall </w:t>
+      </w:r>
+    </w:p>
+    <w:p>
+      <w:pPr>
+        <w:pStyle w:val="a3"/>
+        <w:ind w:left="927"/>
+        <w:jc w:val="left"/>
+        <w:rPr>
+          <w:noProof/>
+          <w:sz w:val="20"/>
+          <w:szCs w:val="20"/>
+          <w:lang w:val="en-US"/>
+        </w:rPr>
+      </w:pPr>
+      <w:r>
+        <w:rPr>
+          <w:noProof/>
+          <w:sz w:val="20"/>
+          <w:szCs w:val="20"/>
+          <w:lang w:val="en-US"/>
+        </w:rPr>
+        <w:t xml:space="preserve">option casemap: none </w:t>
+      </w:r>
+    </w:p>
+    <w:p>
+      <w:pPr>
+        <w:pStyle w:val="a3"/>
+        <w:ind w:left="927"/>
+        <w:jc w:val="left"/>
+        <w:rPr>
+          <w:noProof/>
+          <w:sz w:val="20"/>
+          <w:szCs w:val="20"/>
+          <w:lang w:val="en-US"/>
+        </w:rPr>
+      </w:pPr>
+    </w:p>
+    <w:p>
+      <w:pPr>
+        <w:pStyle w:val="a3"/>
+        <w:ind w:left="927"/>
+        <w:jc w:val="left"/>
+        <w:rPr>
+          <w:noProof/>
+          <w:sz w:val="20"/>
+          <w:szCs w:val="20"/>
+          <w:lang w:val="en-US"/>
+        </w:rPr>
+      </w:pPr>
+      <w:r>
+        <w:rPr>
+          <w:noProof/>
+          <w:sz w:val="20"/>
+          <w:szCs w:val="20"/>
+          <w:lang w:val="en-US"/>
+        </w:rPr>
+        <w:t>include c:\masm32\include\windows.inc</w:t>
+      </w:r>
+    </w:p>
+    <w:p>
+      <w:pPr>
+        <w:pStyle w:val="a3"/>
+        <w:ind w:left="927"/>
+        <w:jc w:val="left"/>
+        <w:rPr>
+          <w:noProof/>
+          <w:sz w:val="20"/>
+          <w:szCs w:val="20"/>
+          <w:lang w:val="en-US"/>
+        </w:rPr>
+      </w:pPr>
+      <w:r>
+        <w:rPr>
+          <w:noProof/>
+          <w:sz w:val="20"/>
+          <w:szCs w:val="20"/>
+          <w:lang w:val="en-US"/>
+        </w:rPr>
+        <w:t>include c:\masm32\include\kernel32.inc</w:t>
+      </w:r>
+    </w:p>
+    <w:p>
+      <w:pPr>
+        <w:pStyle w:val="a3"/>
+        <w:ind w:left="927"/>
+        <w:jc w:val="left"/>
+        <w:rPr>
+          <w:noProof/>
+          <w:sz w:val="20"/>
+          <w:szCs w:val="20"/>
+          <w:lang w:val="en-US"/>
+        </w:rPr>
+      </w:pPr>
+      <w:r>
+        <w:rPr>
+          <w:noProof/>
+          <w:sz w:val="20"/>
+          <w:szCs w:val="20"/>
+          <w:lang w:val="en-US"/>
+        </w:rPr>
+        <w:t>include c:\masm32\include\user32.inc</w:t>
+      </w:r>
+    </w:p>
+    <w:p>
+      <w:pPr>
+        <w:pStyle w:val="a3"/>
+        <w:ind w:left="927"/>
+        <w:jc w:val="left"/>
+        <w:rPr>
+          <w:noProof/>
+          <w:sz w:val="20"/>
+          <w:szCs w:val="20"/>
+          <w:lang w:val="en-US"/>
+        </w:rPr>
+      </w:pPr>
+      <w:r>
+        <w:rPr>
+          <w:noProof/>
+          <w:sz w:val="20"/>
+          <w:szCs w:val="20"/>
+          <w:lang w:val="en-US"/>
+        </w:rPr>
+        <w:t>include c:\masm32\include\msvcrt.inc</w:t>
+      </w:r>
+    </w:p>
+    <w:p>
+      <w:pPr>
+        <w:pStyle w:val="a3"/>
+        <w:ind w:left="927"/>
+        <w:jc w:val="left"/>
+        <w:rPr>
+          <w:noProof/>
+          <w:sz w:val="20"/>
+          <w:szCs w:val="20"/>
+          <w:lang w:val="en-US"/>
+        </w:rPr>
+      </w:pPr>
+    </w:p>
+    <w:p>
+      <w:pPr>
+        <w:pStyle w:val="a3"/>
+        <w:ind w:left="927"/>
+        <w:jc w:val="left"/>
+        <w:rPr>
+          <w:noProof/>
+          <w:sz w:val="20"/>
+          <w:szCs w:val="20"/>
+          <w:lang w:val="en-US"/>
+        </w:rPr>
+      </w:pPr>
+      <w:r>
+        <w:rPr>
+          <w:noProof/>
+          <w:sz w:val="20"/>
+          <w:szCs w:val="20"/>
+          <w:lang w:val="en-US"/>
+        </w:rPr>
+        <w:lastRenderedPageBreak/>
+        <w:t>includelib c:\masm32\lib\user32.lib</w:t>
+      </w:r>
+    </w:p>
+    <w:p>
+      <w:pPr>
+        <w:pStyle w:val="a3"/>
+        <w:ind w:left="927"/>
+        <w:jc w:val="left"/>
+        <w:rPr>
+          <w:noProof/>
+          <w:sz w:val="20"/>
+          <w:szCs w:val="20"/>
+          <w:lang w:val="en-US"/>
+        </w:rPr>
+      </w:pPr>
+      <w:r>
+        <w:rPr>
+          <w:noProof/>
+          <w:sz w:val="20"/>
+          <w:szCs w:val="20"/>
+          <w:lang w:val="en-US"/>
+        </w:rPr>
+        <w:t>includelib c:\masm32\lib\kernel32.lib</w:t>
+      </w:r>
+    </w:p>
+    <w:p>
+      <w:pPr>
+        <w:pStyle w:val="a3"/>
+        <w:ind w:left="927"/>
+        <w:jc w:val="left"/>
+        <w:rPr>
+          <w:noProof/>
+          <w:sz w:val="20"/>
+          <w:szCs w:val="20"/>
+          <w:lang w:val="en-US"/>
+        </w:rPr>
+      </w:pPr>
+      <w:r>
+        <w:rPr>
+          <w:noProof/>
+          <w:sz w:val="20"/>
+          <w:szCs w:val="20"/>
+          <w:lang w:val="en-US"/>
+        </w:rPr>
+        <w:t>includelib c:\masm32\lib\msvcrt.lib</w:t>
+      </w:r>
+    </w:p>
+    <w:p>
+      <w:pPr>
+        <w:pStyle w:val="a3"/>
+        <w:ind w:left="927"/>
+        <w:jc w:val="left"/>
+        <w:rPr>
+          <w:noProof/>
+          <w:sz w:val="20"/>
+          <w:szCs w:val="20"/>
+          <w:lang w:val="en-US"/>
+        </w:rPr>
+      </w:pPr>
+    </w:p>
+    <w:p>
+      <w:pPr>
+        <w:pStyle w:val="a3"/>
+        <w:ind w:left="927"/>
+        <w:jc w:val="left"/>
+        <w:rPr>
+          <w:noProof/>
+          <w:sz w:val="20"/>
+          <w:szCs w:val="20"/>
+          <w:lang w:val="en-US"/>
+        </w:rPr>
+      </w:pPr>
+      <w:r>
+        <w:rPr>
+          <w:noProof/>
+          <w:sz w:val="20"/>
+          <w:szCs w:val="20"/>
+          <w:lang w:val="en-US"/>
+        </w:rPr>
+        <w:t>.DATA</w:t>
+      </w:r>
+    </w:p>
+    <w:p>
+      <w:pPr>
+        <w:pStyle w:val="a3"/>
+        <w:ind w:left="927"/>
+        <w:jc w:val="left"/>
+        <w:rPr>
+          <w:noProof/>
+          <w:sz w:val="20"/>
+          <w:szCs w:val="20"/>
+          <w:lang w:val="en-US"/>
+        </w:rPr>
+      </w:pPr>
+      <w:r>
+        <w:rPr>
+          <w:noProof/>
+          <w:sz w:val="20"/>
+          <w:szCs w:val="20"/>
+          <w:lang w:val="en-US"/>
+        </w:rPr>
+        <w:t xml:space="preserve">        x dd 2</w:t>
+      </w:r>
+    </w:p>
+    <w:p>
+      <w:pPr>
+        <w:pStyle w:val="a3"/>
+        <w:ind w:left="927"/>
+        <w:jc w:val="left"/>
+        <w:rPr>
+          <w:noProof/>
+          <w:sz w:val="20"/>
+          <w:szCs w:val="20"/>
+          <w:lang w:val="en-US"/>
+        </w:rPr>
+      </w:pPr>
+      <w:r>
+        <w:rPr>
+          <w:noProof/>
+          <w:sz w:val="20"/>
+          <w:szCs w:val="20"/>
+          <w:lang w:val="en-US"/>
+        </w:rPr>
+        <w:t xml:space="preserve">        y dd 10</w:t>
+      </w:r>
+    </w:p>
+    <w:p>
+      <w:pPr>
+        <w:pStyle w:val="a3"/>
+        <w:ind w:left="927"/>
+        <w:jc w:val="left"/>
+        <w:rPr>
+          <w:noProof/>
+          <w:sz w:val="20"/>
+          <w:szCs w:val="20"/>
+          <w:lang w:val="en-US"/>
+        </w:rPr>
+      </w:pPr>
+      <w:r>
+        <w:rPr>
+          <w:noProof/>
+          <w:sz w:val="20"/>
+          <w:szCs w:val="20"/>
+          <w:lang w:val="en-US"/>
+        </w:rPr>
+        <w:t xml:space="preserve">        format db "n = %d, val = %G",13, 10, 0</w:t>
+      </w:r>
+    </w:p>
+    <w:p>
+      <w:pPr>
+        <w:pStyle w:val="a3"/>
+        <w:ind w:left="927"/>
+        <w:jc w:val="left"/>
+        <w:rPr>
+          <w:noProof/>
+          <w:sz w:val="20"/>
+          <w:szCs w:val="20"/>
+          <w:lang w:val="en-US"/>
+        </w:rPr>
+      </w:pPr>
+      <w:r>
+        <w:rPr>
+          <w:noProof/>
+          <w:sz w:val="20"/>
+          <w:szCs w:val="20"/>
+          <w:lang w:val="en-US"/>
+        </w:rPr>
+        <w:t>.CODE</w:t>
+      </w:r>
+    </w:p>
+    <w:p>
+      <w:pPr>
+        <w:pStyle w:val="a3"/>
+        <w:ind w:left="927"/>
+        <w:jc w:val="left"/>
+        <w:rPr>
+          <w:noProof/>
+          <w:sz w:val="20"/>
+          <w:szCs w:val="20"/>
+          <w:lang w:val="en-US"/>
+        </w:rPr>
+      </w:pPr>
+    </w:p>
+    <w:p>
+      <w:pPr>
+        <w:pStyle w:val="a3"/>
+        <w:ind w:left="927"/>
+        <w:jc w:val="left"/>
+        <w:rPr>
+          <w:noProof/>
+          <w:sz w:val="20"/>
+          <w:szCs w:val="20"/>
+          <w:lang w:val="en-US"/>
+        </w:rPr>
+      </w:pPr>
+      <w:r>
+        <w:rPr>
+          <w:noProof/>
+          <w:sz w:val="20"/>
+          <w:szCs w:val="20"/>
+          <w:lang w:val="en-US"/>
+        </w:rPr>
+        <w:t>pow proc</w:t>
+      </w:r>
+    </w:p>
+    <w:p>
+      <w:pPr>
+        <w:pStyle w:val="a3"/>
+        <w:ind w:left="927"/>
+        <w:jc w:val="left"/>
+        <w:rPr>
+          <w:noProof/>
+          <w:sz w:val="20"/>
+          <w:szCs w:val="20"/>
+          <w:lang w:val="en-US"/>
+        </w:rPr>
+      </w:pPr>
+      <w:r>
+        <w:rPr>
+          <w:noProof/>
+          <w:sz w:val="20"/>
+          <w:szCs w:val="20"/>
+          <w:lang w:val="en-US"/>
+        </w:rPr>
+        <w:t xml:space="preserve">    ;4 </w:t>
+      </w:r>
+      <w:r>
+        <w:rPr>
+          <w:noProof/>
+          <w:sz w:val="20"/>
+          <w:szCs w:val="20"/>
+        </w:rPr>
+        <w:t>байта</w:t>
+      </w:r>
+      <w:r>
+        <w:rPr>
+          <w:noProof/>
+          <w:sz w:val="20"/>
+          <w:szCs w:val="20"/>
+          <w:lang w:val="en-US"/>
+        </w:rPr>
+        <w:t xml:space="preserve"> </w:t>
+      </w:r>
+      <w:r>
+        <w:rPr>
+          <w:noProof/>
+          <w:sz w:val="20"/>
+          <w:szCs w:val="20"/>
+        </w:rPr>
+        <w:t>аргумент</w:t>
+      </w:r>
+      <w:r>
+        <w:rPr>
+          <w:noProof/>
+          <w:sz w:val="20"/>
+          <w:szCs w:val="20"/>
+          <w:lang w:val="en-US"/>
+        </w:rPr>
+        <w:t xml:space="preserve"> num</w:t>
+      </w:r>
+    </w:p>
+    <w:p>
+      <w:pPr>
+        <w:pStyle w:val="a3"/>
+        <w:ind w:left="927"/>
+        <w:jc w:val="left"/>
+        <w:rPr>
+          <w:noProof/>
+          <w:sz w:val="20"/>
+          <w:szCs w:val="20"/>
+        </w:rPr>
+      </w:pPr>
+      <w:r>
+        <w:rPr>
+          <w:noProof/>
+          <w:sz w:val="20"/>
+          <w:szCs w:val="20"/>
+          <w:lang w:val="en-US"/>
+        </w:rPr>
+        <w:t xml:space="preserve">    </w:t>
+      </w:r>
+      <w:r>
+        <w:rPr>
+          <w:noProof/>
+          <w:sz w:val="20"/>
+          <w:szCs w:val="20"/>
+        </w:rPr>
+        <w:t>;4 байта аргумент pow</w:t>
+      </w:r>
+    </w:p>
+    <w:p>
+      <w:pPr>
+        <w:pStyle w:val="a3"/>
+        <w:ind w:left="927"/>
+        <w:jc w:val="left"/>
+        <w:rPr>
+          <w:noProof/>
+          <w:sz w:val="20"/>
+          <w:szCs w:val="20"/>
+        </w:rPr>
+      </w:pPr>
+      <w:r>
+        <w:rPr>
+          <w:noProof/>
+          <w:sz w:val="20"/>
+          <w:szCs w:val="20"/>
+        </w:rPr>
+        <w:t xml:space="preserve">    ;4 байта - адрес возврата</w:t>
+      </w:r>
+    </w:p>
+    <w:p>
+      <w:pPr>
+        <w:pStyle w:val="a3"/>
+        <w:ind w:left="927"/>
+        <w:jc w:val="left"/>
+        <w:rPr>
+          <w:noProof/>
+          <w:sz w:val="20"/>
+          <w:szCs w:val="20"/>
+        </w:rPr>
+      </w:pPr>
+      <w:r>
+        <w:rPr>
+          <w:noProof/>
+          <w:sz w:val="20"/>
+          <w:szCs w:val="20"/>
+        </w:rPr>
+        <w:t xml:space="preserve">    ;12 байт - сохранение состояний регистров</w:t>
+      </w:r>
+    </w:p>
+    <w:p>
+      <w:pPr>
+        <w:pStyle w:val="a3"/>
+        <w:ind w:left="927"/>
+        <w:jc w:val="left"/>
+        <w:rPr>
+          <w:noProof/>
+          <w:sz w:val="20"/>
+          <w:szCs w:val="20"/>
+        </w:rPr>
+      </w:pPr>
+      <w:r>
+        <w:rPr>
+          <w:noProof/>
+          <w:sz w:val="20"/>
+          <w:szCs w:val="20"/>
+        </w:rPr>
+        <w:t xml:space="preserve">    ;4 байта - буфер в стеке, для передачи в сопроцессор</w:t>
+      </w:r>
+    </w:p>
+    <w:p>
+      <w:pPr>
+        <w:pStyle w:val="a3"/>
+        <w:ind w:left="927"/>
+        <w:jc w:val="left"/>
+        <w:rPr>
+          <w:noProof/>
+          <w:sz w:val="20"/>
+          <w:szCs w:val="20"/>
+          <w:lang w:val="en-US"/>
+        </w:rPr>
+      </w:pPr>
+      <w:r>
+        <w:rPr>
+          <w:noProof/>
+          <w:sz w:val="20"/>
+          <w:szCs w:val="20"/>
+        </w:rPr>
+        <w:t xml:space="preserve">    </w:t>
+      </w:r>
+      <w:r>
+        <w:rPr>
+          <w:noProof/>
+          <w:sz w:val="20"/>
+          <w:szCs w:val="20"/>
+          <w:lang w:val="en-US"/>
+        </w:rPr>
+        <w:t>push ecx</w:t>
+      </w:r>
+    </w:p>
+    <w:p>
+      <w:pPr>
+        <w:pStyle w:val="a3"/>
+        <w:ind w:left="927"/>
+        <w:jc w:val="left"/>
+        <w:rPr>
+          <w:noProof/>
+          <w:sz w:val="20"/>
+          <w:szCs w:val="20"/>
+          <w:lang w:val="en-US"/>
+        </w:rPr>
+      </w:pPr>
+      <w:r>
+        <w:rPr>
+          <w:noProof/>
+          <w:sz w:val="20"/>
+          <w:szCs w:val="20"/>
+          <w:lang w:val="en-US"/>
+        </w:rPr>
+        <w:t xml:space="preserve">    push edx </w:t>
+      </w:r>
+    </w:p>
+    <w:p>
+      <w:pPr>
+        <w:pStyle w:val="a3"/>
+        <w:ind w:left="927"/>
+        <w:jc w:val="left"/>
+        <w:rPr>
+          <w:noProof/>
+          <w:sz w:val="20"/>
+          <w:szCs w:val="20"/>
+          <w:lang w:val="en-US"/>
+        </w:rPr>
+      </w:pPr>
+      <w:r>
+        <w:rPr>
+          <w:noProof/>
+          <w:sz w:val="20"/>
+          <w:szCs w:val="20"/>
+          <w:lang w:val="en-US"/>
+        </w:rPr>
+        <w:t xml:space="preserve">    push ebx</w:t>
+      </w:r>
+    </w:p>
+    <w:p>
+      <w:pPr>
+        <w:pStyle w:val="a3"/>
+        <w:ind w:left="927"/>
+        <w:jc w:val="left"/>
+        <w:rPr>
+          <w:noProof/>
+          <w:sz w:val="20"/>
+          <w:szCs w:val="20"/>
+          <w:lang w:val="en-US"/>
+        </w:rPr>
+      </w:pPr>
+      <w:r>
+        <w:rPr>
+          <w:noProof/>
+          <w:sz w:val="20"/>
+          <w:szCs w:val="20"/>
+          <w:lang w:val="en-US"/>
+        </w:rPr>
+        <w:t xml:space="preserve">    </w:t>
+      </w:r>
+    </w:p>
+    <w:p>
+      <w:pPr>
+        <w:pStyle w:val="a3"/>
+        <w:ind w:left="927"/>
+        <w:jc w:val="left"/>
+        <w:rPr>
+          <w:noProof/>
+          <w:sz w:val="20"/>
+          <w:szCs w:val="20"/>
+          <w:lang w:val="en-US"/>
+        </w:rPr>
+      </w:pPr>
+      <w:r>
+        <w:rPr>
+          <w:noProof/>
+          <w:sz w:val="20"/>
+          <w:szCs w:val="20"/>
+          <w:lang w:val="en-US"/>
+        </w:rPr>
+        <w:t xml:space="preserve">    sub esp,4</w:t>
+      </w:r>
+    </w:p>
+    <w:p>
+      <w:pPr>
+        <w:pStyle w:val="a3"/>
+        <w:ind w:left="927"/>
+        <w:jc w:val="left"/>
+        <w:rPr>
+          <w:noProof/>
+          <w:sz w:val="20"/>
+          <w:szCs w:val="20"/>
+          <w:lang w:val="en-US"/>
+        </w:rPr>
+      </w:pPr>
+      <w:r>
+        <w:rPr>
+          <w:noProof/>
+          <w:sz w:val="20"/>
+          <w:szCs w:val="20"/>
+          <w:lang w:val="en-US"/>
+        </w:rPr>
+        <w:t xml:space="preserve">    mov eax,[esp+24]</w:t>
+      </w:r>
+    </w:p>
+    <w:p>
+      <w:pPr>
+        <w:pStyle w:val="a3"/>
+        <w:ind w:left="927"/>
+        <w:jc w:val="left"/>
+        <w:rPr>
+          <w:noProof/>
+          <w:sz w:val="20"/>
+          <w:szCs w:val="20"/>
+          <w:lang w:val="en-US"/>
+        </w:rPr>
+      </w:pPr>
+      <w:r>
+        <w:rPr>
+          <w:noProof/>
+          <w:sz w:val="20"/>
+          <w:szCs w:val="20"/>
+          <w:lang w:val="en-US"/>
+        </w:rPr>
+        <w:t xml:space="preserve">    mov [esp],eax</w:t>
+      </w:r>
+    </w:p>
+    <w:p>
+      <w:pPr>
+        <w:pStyle w:val="a3"/>
+        <w:ind w:left="927"/>
+        <w:jc w:val="left"/>
+        <w:rPr>
+          <w:noProof/>
+          <w:sz w:val="20"/>
+          <w:szCs w:val="20"/>
+          <w:lang w:val="en-US"/>
+        </w:rPr>
+      </w:pPr>
+      <w:r>
+        <w:rPr>
+          <w:noProof/>
+          <w:sz w:val="20"/>
+          <w:szCs w:val="20"/>
+          <w:lang w:val="en-US"/>
+        </w:rPr>
+        <w:t xml:space="preserve">    fild dword ptr [esp]</w:t>
+      </w:r>
+    </w:p>
+    <w:p>
+      <w:pPr>
+        <w:pStyle w:val="a3"/>
+        <w:ind w:left="927"/>
+        <w:jc w:val="left"/>
+        <w:rPr>
+          <w:noProof/>
+          <w:sz w:val="20"/>
+          <w:szCs w:val="20"/>
+          <w:lang w:val="en-US"/>
+        </w:rPr>
+      </w:pPr>
+      <w:r>
+        <w:rPr>
+          <w:noProof/>
+          <w:sz w:val="20"/>
+          <w:szCs w:val="20"/>
+          <w:lang w:val="en-US"/>
+        </w:rPr>
+        <w:t xml:space="preserve">    mov ecx,[esp+20]</w:t>
+      </w:r>
+    </w:p>
+    <w:p>
+      <w:pPr>
+        <w:pStyle w:val="a3"/>
+        <w:ind w:left="927"/>
+        <w:jc w:val="left"/>
+        <w:rPr>
+          <w:noProof/>
+          <w:sz w:val="20"/>
+          <w:szCs w:val="20"/>
+          <w:lang w:val="en-US"/>
+        </w:rPr>
+      </w:pPr>
+      <w:r>
+        <w:rPr>
+          <w:noProof/>
+          <w:sz w:val="20"/>
+          <w:szCs w:val="20"/>
+          <w:lang w:val="en-US"/>
+        </w:rPr>
+        <w:t xml:space="preserve">    dec ecx</w:t>
+      </w:r>
+    </w:p>
+    <w:p>
+      <w:pPr>
+        <w:pStyle w:val="a3"/>
+        <w:ind w:left="927"/>
+        <w:jc w:val="left"/>
+        <w:rPr>
+          <w:noProof/>
+          <w:sz w:val="20"/>
+          <w:szCs w:val="20"/>
+          <w:lang w:val="en-US"/>
+        </w:rPr>
+      </w:pPr>
+      <w:r>
+        <w:rPr>
+          <w:noProof/>
+          <w:sz w:val="20"/>
+          <w:szCs w:val="20"/>
+          <w:lang w:val="en-US"/>
+        </w:rPr>
+        <w:t>pow_cycle:</w:t>
+      </w:r>
+    </w:p>
+    <w:p>
+      <w:pPr>
+        <w:pStyle w:val="a3"/>
+        <w:ind w:left="927"/>
+        <w:jc w:val="left"/>
+        <w:rPr>
+          <w:noProof/>
+          <w:sz w:val="20"/>
+          <w:szCs w:val="20"/>
+          <w:lang w:val="en-US"/>
+        </w:rPr>
+      </w:pPr>
+      <w:r>
+        <w:rPr>
+          <w:noProof/>
+          <w:sz w:val="20"/>
+          <w:szCs w:val="20"/>
+          <w:lang w:val="en-US"/>
+        </w:rPr>
+        <w:t xml:space="preserve">    fimul dword ptr [esp]</w:t>
+      </w:r>
+    </w:p>
+    <w:p>
+      <w:pPr>
+        <w:pStyle w:val="a3"/>
+        <w:ind w:left="927"/>
+        <w:jc w:val="left"/>
+        <w:rPr>
+          <w:noProof/>
+          <w:sz w:val="20"/>
+          <w:szCs w:val="20"/>
+          <w:lang w:val="en-US"/>
+        </w:rPr>
+      </w:pPr>
+      <w:r>
+        <w:rPr>
+          <w:noProof/>
+          <w:sz w:val="20"/>
+          <w:szCs w:val="20"/>
+          <w:lang w:val="en-US"/>
+        </w:rPr>
+        <w:t>loop pow_cycle</w:t>
+      </w:r>
+    </w:p>
+    <w:p>
+      <w:pPr>
+        <w:pStyle w:val="a3"/>
+        <w:ind w:left="927"/>
+        <w:jc w:val="left"/>
+        <w:rPr>
+          <w:noProof/>
+          <w:sz w:val="20"/>
+          <w:szCs w:val="20"/>
+          <w:lang w:val="en-US"/>
+        </w:rPr>
+      </w:pPr>
+      <w:r>
+        <w:rPr>
+          <w:noProof/>
+          <w:sz w:val="20"/>
+          <w:szCs w:val="20"/>
+          <w:lang w:val="en-US"/>
+        </w:rPr>
+        <w:t xml:space="preserve">    fistp dword ptr [esp]</w:t>
+      </w:r>
+    </w:p>
+    <w:p>
+      <w:pPr>
+        <w:pStyle w:val="a3"/>
+        <w:ind w:left="927"/>
+        <w:jc w:val="left"/>
+        <w:rPr>
+          <w:noProof/>
+          <w:sz w:val="20"/>
+          <w:szCs w:val="20"/>
+          <w:lang w:val="en-US"/>
+        </w:rPr>
+      </w:pPr>
+      <w:r>
+        <w:rPr>
+          <w:noProof/>
+          <w:sz w:val="20"/>
+          <w:szCs w:val="20"/>
+          <w:lang w:val="en-US"/>
+        </w:rPr>
+        <w:t xml:space="preserve">    mov eax,[esp]</w:t>
+      </w:r>
+    </w:p>
+    <w:p>
+      <w:pPr>
+        <w:pStyle w:val="a3"/>
+        <w:ind w:left="927"/>
+        <w:jc w:val="left"/>
+        <w:rPr>
+          <w:noProof/>
+          <w:sz w:val="20"/>
+          <w:szCs w:val="20"/>
+          <w:lang w:val="en-US"/>
+        </w:rPr>
+      </w:pPr>
+      <w:r>
+        <w:rPr>
+          <w:noProof/>
+          <w:sz w:val="20"/>
+          <w:szCs w:val="20"/>
+          <w:lang w:val="en-US"/>
+        </w:rPr>
+        <w:t xml:space="preserve">    mov ebx,eax</w:t>
+      </w:r>
+    </w:p>
+    <w:p>
+      <w:pPr>
+        <w:pStyle w:val="a3"/>
+        <w:ind w:left="927"/>
+        <w:jc w:val="left"/>
+        <w:rPr>
+          <w:noProof/>
+          <w:sz w:val="20"/>
+          <w:szCs w:val="20"/>
+          <w:lang w:val="en-US"/>
+        </w:rPr>
+      </w:pPr>
+      <w:r>
+        <w:rPr>
+          <w:noProof/>
+          <w:sz w:val="20"/>
+          <w:szCs w:val="20"/>
+          <w:lang w:val="en-US"/>
+        </w:rPr>
+        <w:t xml:space="preserve">    add esp,4</w:t>
+      </w:r>
+    </w:p>
+    <w:p>
+      <w:pPr>
+        <w:pStyle w:val="a3"/>
+        <w:ind w:left="927"/>
+        <w:jc w:val="left"/>
+        <w:rPr>
+          <w:noProof/>
+          <w:sz w:val="20"/>
+          <w:szCs w:val="20"/>
+          <w:lang w:val="en-US"/>
+        </w:rPr>
+      </w:pPr>
+    </w:p>
+    <w:p>
+      <w:pPr>
+        <w:pStyle w:val="a3"/>
+        <w:ind w:left="927"/>
+        <w:jc w:val="left"/>
+        <w:rPr>
+          <w:noProof/>
+          <w:sz w:val="20"/>
+          <w:szCs w:val="20"/>
+          <w:lang w:val="en-US"/>
+        </w:rPr>
+      </w:pPr>
+      <w:r>
+        <w:rPr>
+          <w:noProof/>
+          <w:sz w:val="20"/>
+          <w:szCs w:val="20"/>
+          <w:lang w:val="en-US"/>
+        </w:rPr>
+        <w:t xml:space="preserve">    mov eax,ebx</w:t>
+      </w:r>
+    </w:p>
+    <w:p>
+      <w:pPr>
+        <w:pStyle w:val="a3"/>
+        <w:ind w:left="927"/>
+        <w:jc w:val="left"/>
+        <w:rPr>
+          <w:noProof/>
+          <w:sz w:val="20"/>
+          <w:szCs w:val="20"/>
+          <w:lang w:val="en-US"/>
+        </w:rPr>
+      </w:pPr>
+      <w:r>
+        <w:rPr>
+          <w:noProof/>
+          <w:sz w:val="20"/>
+          <w:szCs w:val="20"/>
+          <w:lang w:val="en-US"/>
+        </w:rPr>
+        <w:t xml:space="preserve">    </w:t>
+      </w:r>
+    </w:p>
+    <w:p>
+      <w:pPr>
+        <w:pStyle w:val="a3"/>
+        <w:ind w:left="927"/>
+        <w:jc w:val="left"/>
+        <w:rPr>
+          <w:noProof/>
+          <w:sz w:val="20"/>
+          <w:szCs w:val="20"/>
+          <w:lang w:val="en-US"/>
+        </w:rPr>
+      </w:pPr>
+      <w:r>
+        <w:rPr>
+          <w:noProof/>
+          <w:sz w:val="20"/>
+          <w:szCs w:val="20"/>
+          <w:lang w:val="en-US"/>
+        </w:rPr>
+        <w:t xml:space="preserve">    pop ebx</w:t>
+      </w:r>
+    </w:p>
+    <w:p>
+      <w:pPr>
+        <w:pStyle w:val="a3"/>
+        <w:ind w:left="927"/>
+        <w:jc w:val="left"/>
+        <w:rPr>
+          <w:noProof/>
+          <w:sz w:val="20"/>
+          <w:szCs w:val="20"/>
+          <w:lang w:val="en-US"/>
+        </w:rPr>
+      </w:pPr>
+      <w:r>
+        <w:rPr>
+          <w:noProof/>
+          <w:sz w:val="20"/>
+          <w:szCs w:val="20"/>
+          <w:lang w:val="en-US"/>
+        </w:rPr>
+        <w:t xml:space="preserve">    pop edx</w:t>
+      </w:r>
+    </w:p>
+    <w:p>
+      <w:pPr>
+        <w:pStyle w:val="a3"/>
+        <w:ind w:left="927"/>
+        <w:jc w:val="left"/>
+        <w:rPr>
+          <w:noProof/>
+          <w:sz w:val="20"/>
+          <w:szCs w:val="20"/>
+          <w:lang w:val="en-US"/>
+        </w:rPr>
+      </w:pPr>
+      <w:r>
+        <w:rPr>
+          <w:noProof/>
+          <w:sz w:val="20"/>
+          <w:szCs w:val="20"/>
+          <w:lang w:val="en-US"/>
+        </w:rPr>
+        <w:t xml:space="preserve">    pop ecx</w:t>
+      </w:r>
+    </w:p>
+    <w:p>
+      <w:pPr>
+        <w:pStyle w:val="a3"/>
+        <w:ind w:left="927"/>
+        <w:jc w:val="left"/>
+        <w:rPr>
+          <w:noProof/>
+          <w:sz w:val="20"/>
+          <w:szCs w:val="20"/>
+          <w:lang w:val="en-US"/>
+        </w:rPr>
+      </w:pPr>
+      <w:r>
+        <w:rPr>
+          <w:noProof/>
+          <w:sz w:val="20"/>
+          <w:szCs w:val="20"/>
+          <w:lang w:val="en-US"/>
+        </w:rPr>
+        <w:t xml:space="preserve">    ret 8</w:t>
+      </w:r>
+    </w:p>
+    <w:p>
+      <w:pPr>
+        <w:pStyle w:val="a3"/>
+        <w:ind w:left="927"/>
+        <w:jc w:val="left"/>
+        <w:rPr>
+          <w:noProof/>
+          <w:sz w:val="20"/>
+          <w:szCs w:val="20"/>
+          <w:lang w:val="en-US"/>
+        </w:rPr>
+      </w:pPr>
+      <w:r>
+        <w:rPr>
+          <w:noProof/>
+          <w:sz w:val="20"/>
+          <w:szCs w:val="20"/>
+          <w:lang w:val="en-US"/>
+        </w:rPr>
+        <w:t>pow endp</w:t>
+      </w:r>
+    </w:p>
+    <w:p>
+      <w:pPr>
+        <w:pStyle w:val="a3"/>
+        <w:ind w:left="927"/>
+        <w:jc w:val="left"/>
+        <w:rPr>
+          <w:noProof/>
+          <w:sz w:val="20"/>
+          <w:szCs w:val="20"/>
+          <w:lang w:val="en-US"/>
+        </w:rPr>
+      </w:pPr>
+    </w:p>
+    <w:p>
+      <w:pPr>
+        <w:pStyle w:val="a3"/>
+        <w:ind w:left="927"/>
+        <w:jc w:val="left"/>
+        <w:rPr>
+          <w:noProof/>
+          <w:sz w:val="20"/>
+          <w:szCs w:val="20"/>
+          <w:lang w:val="en-US"/>
+        </w:rPr>
+      </w:pPr>
+      <w:r>
+        <w:rPr>
+          <w:noProof/>
+          <w:sz w:val="20"/>
+          <w:szCs w:val="20"/>
+          <w:lang w:val="en-US"/>
+        </w:rPr>
+        <w:lastRenderedPageBreak/>
+        <w:t>;</w:t>
+      </w:r>
+      <w:r>
+        <w:rPr>
+          <w:noProof/>
+          <w:sz w:val="20"/>
+          <w:szCs w:val="20"/>
+        </w:rPr>
+        <w:t>Принимает</w:t>
+      </w:r>
+      <w:r>
+        <w:rPr>
+          <w:noProof/>
+          <w:sz w:val="20"/>
+          <w:szCs w:val="20"/>
+          <w:lang w:val="en-US"/>
+        </w:rPr>
+        <w:t xml:space="preserve"> n</w:t>
+      </w:r>
+    </w:p>
+    <w:p>
+      <w:pPr>
+        <w:pStyle w:val="a3"/>
+        <w:ind w:left="927"/>
+        <w:jc w:val="left"/>
+        <w:rPr>
+          <w:noProof/>
+          <w:sz w:val="20"/>
+          <w:szCs w:val="20"/>
+          <w:lang w:val="en-US"/>
+        </w:rPr>
+      </w:pPr>
+      <w:r>
+        <w:rPr>
+          <w:noProof/>
+          <w:sz w:val="20"/>
+          <w:szCs w:val="20"/>
+          <w:lang w:val="en-US"/>
+        </w:rPr>
+        <w:t xml:space="preserve">;EAX </w:t>
+      </w:r>
+      <w:r>
+        <w:rPr>
+          <w:noProof/>
+          <w:sz w:val="20"/>
+          <w:szCs w:val="20"/>
+        </w:rPr>
+        <w:t>результат</w:t>
+      </w:r>
+      <w:r>
+        <w:rPr>
+          <w:noProof/>
+          <w:sz w:val="20"/>
+          <w:szCs w:val="20"/>
+          <w:lang w:val="en-US"/>
+        </w:rPr>
+        <w:t xml:space="preserve"> </w:t>
+      </w:r>
+    </w:p>
+    <w:p>
+      <w:pPr>
+        <w:pStyle w:val="a3"/>
+        <w:ind w:left="927"/>
+        <w:jc w:val="left"/>
+        <w:rPr>
+          <w:noProof/>
+          <w:sz w:val="20"/>
+          <w:szCs w:val="20"/>
+          <w:lang w:val="en-US"/>
+        </w:rPr>
+      </w:pPr>
+      <w:r>
+        <w:rPr>
+          <w:noProof/>
+          <w:sz w:val="20"/>
+          <w:szCs w:val="20"/>
+          <w:lang w:val="en-US"/>
+        </w:rPr>
+        <w:t>row proc</w:t>
+      </w:r>
+    </w:p>
+    <w:p>
+      <w:pPr>
+        <w:pStyle w:val="a3"/>
+        <w:ind w:left="927"/>
+        <w:jc w:val="left"/>
+        <w:rPr>
+          <w:noProof/>
+          <w:sz w:val="20"/>
+          <w:szCs w:val="20"/>
+          <w:lang w:val="en-US"/>
+        </w:rPr>
+      </w:pPr>
+      <w:r>
+        <w:rPr>
+          <w:noProof/>
+          <w:sz w:val="20"/>
+          <w:szCs w:val="20"/>
+          <w:lang w:val="en-US"/>
+        </w:rPr>
+        <w:t xml:space="preserve">    push ecx</w:t>
+      </w:r>
+    </w:p>
+    <w:p>
+      <w:pPr>
+        <w:pStyle w:val="a3"/>
+        <w:ind w:left="927"/>
+        <w:jc w:val="left"/>
+        <w:rPr>
+          <w:noProof/>
+          <w:sz w:val="20"/>
+          <w:szCs w:val="20"/>
+          <w:lang w:val="en-US"/>
+        </w:rPr>
+      </w:pPr>
+      <w:r>
+        <w:rPr>
+          <w:noProof/>
+          <w:sz w:val="20"/>
+          <w:szCs w:val="20"/>
+          <w:lang w:val="en-US"/>
+        </w:rPr>
+        <w:t xml:space="preserve">    mov eax, [esp+8]</w:t>
+      </w:r>
+    </w:p>
+    <w:p>
+      <w:pPr>
+        <w:pStyle w:val="a3"/>
+        <w:ind w:left="927"/>
+        <w:jc w:val="left"/>
+        <w:rPr>
+          <w:noProof/>
+          <w:sz w:val="20"/>
+          <w:szCs w:val="20"/>
+          <w:lang w:val="en-US"/>
+        </w:rPr>
+      </w:pPr>
+      <w:r>
+        <w:rPr>
+          <w:noProof/>
+          <w:sz w:val="20"/>
+          <w:szCs w:val="20"/>
+          <w:lang w:val="en-US"/>
+        </w:rPr>
+        <w:t xml:space="preserve">    sub esp,4</w:t>
+      </w:r>
+    </w:p>
+    <w:p>
+      <w:pPr>
+        <w:pStyle w:val="a3"/>
+        <w:ind w:left="927"/>
+        <w:jc w:val="left"/>
+        <w:rPr>
+          <w:noProof/>
+          <w:sz w:val="20"/>
+          <w:szCs w:val="20"/>
+          <w:lang w:val="en-US"/>
+        </w:rPr>
+      </w:pPr>
+      <w:r>
+        <w:rPr>
+          <w:noProof/>
+          <w:sz w:val="20"/>
+          <w:szCs w:val="20"/>
+          <w:lang w:val="en-US"/>
+        </w:rPr>
+        <w:t xml:space="preserve">    mov [esp],eax</w:t>
+      </w:r>
+    </w:p>
+    <w:p>
+      <w:pPr>
+        <w:pStyle w:val="a3"/>
+        <w:ind w:left="927"/>
+        <w:jc w:val="left"/>
+        <w:rPr>
+          <w:noProof/>
+          <w:sz w:val="20"/>
+          <w:szCs w:val="20"/>
+          <w:lang w:val="en-US"/>
+        </w:rPr>
+      </w:pPr>
+      <w:r>
+        <w:rPr>
+          <w:noProof/>
+          <w:sz w:val="20"/>
+          <w:szCs w:val="20"/>
+          <w:lang w:val="en-US"/>
+        </w:rPr>
+        <w:t xml:space="preserve">    ;f1</w:t>
+      </w:r>
+    </w:p>
+    <w:p>
+      <w:pPr>
+        <w:pStyle w:val="a3"/>
+        <w:ind w:left="927"/>
+        <w:jc w:val="left"/>
+        <w:rPr>
+          <w:noProof/>
+          <w:sz w:val="20"/>
+          <w:szCs w:val="20"/>
+          <w:lang w:val="en-US"/>
+        </w:rPr>
+      </w:pPr>
+      <w:r>
+        <w:rPr>
+          <w:noProof/>
+          <w:sz w:val="20"/>
+          <w:szCs w:val="20"/>
+          <w:lang w:val="en-US"/>
+        </w:rPr>
+        <w:t xml:space="preserve">    fild dword ptr [esp]</w:t>
+      </w:r>
+    </w:p>
+    <w:p>
+      <w:pPr>
+        <w:pStyle w:val="a3"/>
+        <w:ind w:left="927"/>
+        <w:jc w:val="left"/>
+        <w:rPr>
+          <w:noProof/>
+          <w:sz w:val="20"/>
+          <w:szCs w:val="20"/>
+          <w:lang w:val="en-US"/>
+        </w:rPr>
+      </w:pPr>
+      <w:r>
+        <w:rPr>
+          <w:noProof/>
+          <w:sz w:val="20"/>
+          <w:szCs w:val="20"/>
+          <w:lang w:val="en-US"/>
+        </w:rPr>
+        <w:t xml:space="preserve">    mov eax,2</w:t>
+      </w:r>
+    </w:p>
+    <w:p>
+      <w:pPr>
+        <w:pStyle w:val="a3"/>
+        <w:ind w:left="927"/>
+        <w:jc w:val="left"/>
+        <w:rPr>
+          <w:noProof/>
+          <w:sz w:val="20"/>
+          <w:szCs w:val="20"/>
+          <w:lang w:val="en-US"/>
+        </w:rPr>
+      </w:pPr>
+      <w:r>
+        <w:rPr>
+          <w:noProof/>
+          <w:sz w:val="20"/>
+          <w:szCs w:val="20"/>
+          <w:lang w:val="en-US"/>
+        </w:rPr>
+        <w:t xml:space="preserve">    mov [esp], eax</w:t>
+      </w:r>
+    </w:p>
+    <w:p>
+      <w:pPr>
+        <w:pStyle w:val="a3"/>
+        <w:ind w:left="927"/>
+        <w:jc w:val="left"/>
+        <w:rPr>
+          <w:noProof/>
+          <w:sz w:val="20"/>
+          <w:szCs w:val="20"/>
+          <w:lang w:val="en-US"/>
+        </w:rPr>
+      </w:pPr>
+      <w:r>
+        <w:rPr>
+          <w:noProof/>
+          <w:sz w:val="20"/>
+          <w:szCs w:val="20"/>
+          <w:lang w:val="en-US"/>
+        </w:rPr>
+        <w:t xml:space="preserve">    fimul dword ptr [esp]</w:t>
+      </w:r>
+    </w:p>
+    <w:p>
+      <w:pPr>
+        <w:pStyle w:val="a3"/>
+        <w:ind w:left="927"/>
+        <w:jc w:val="left"/>
+        <w:rPr>
+          <w:noProof/>
+          <w:sz w:val="20"/>
+          <w:szCs w:val="20"/>
+          <w:lang w:val="en-US"/>
+        </w:rPr>
+      </w:pPr>
+      <w:r>
+        <w:rPr>
+          <w:noProof/>
+          <w:sz w:val="20"/>
+          <w:szCs w:val="20"/>
+          <w:lang w:val="en-US"/>
+        </w:rPr>
+        <w:t xml:space="preserve">    mov eax,1</w:t>
+      </w:r>
+    </w:p>
+    <w:p>
+      <w:pPr>
+        <w:pStyle w:val="a3"/>
+        <w:ind w:left="927"/>
+        <w:jc w:val="left"/>
+        <w:rPr>
+          <w:noProof/>
+          <w:sz w:val="20"/>
+          <w:szCs w:val="20"/>
+          <w:lang w:val="en-US"/>
+        </w:rPr>
+      </w:pPr>
+      <w:r>
+        <w:rPr>
+          <w:noProof/>
+          <w:sz w:val="20"/>
+          <w:szCs w:val="20"/>
+          <w:lang w:val="en-US"/>
+        </w:rPr>
+        <w:t xml:space="preserve">    mov [esp], eax</w:t>
+      </w:r>
+    </w:p>
+    <w:p>
+      <w:pPr>
+        <w:pStyle w:val="a3"/>
+        <w:ind w:left="927"/>
+        <w:jc w:val="left"/>
+        <w:rPr>
+          <w:noProof/>
+          <w:sz w:val="20"/>
+          <w:szCs w:val="20"/>
+          <w:lang w:val="en-US"/>
+        </w:rPr>
+      </w:pPr>
+      <w:r>
+        <w:rPr>
+          <w:noProof/>
+          <w:sz w:val="20"/>
+          <w:szCs w:val="20"/>
+          <w:lang w:val="en-US"/>
+        </w:rPr>
+        <w:t xml:space="preserve">    fiadd dword ptr [esp]</w:t>
+      </w:r>
+    </w:p>
+    <w:p>
+      <w:pPr>
+        <w:pStyle w:val="a3"/>
+        <w:ind w:left="927"/>
+        <w:jc w:val="left"/>
+        <w:rPr>
+          <w:noProof/>
+          <w:sz w:val="20"/>
+          <w:szCs w:val="20"/>
+          <w:lang w:val="en-US"/>
+        </w:rPr>
+      </w:pPr>
+      <w:r>
+        <w:rPr>
+          <w:noProof/>
+          <w:sz w:val="20"/>
+          <w:szCs w:val="20"/>
+          <w:lang w:val="en-US"/>
+        </w:rPr>
+        <w:t xml:space="preserve">    ;f2</w:t>
+      </w:r>
+    </w:p>
+    <w:p>
+      <w:pPr>
+        <w:pStyle w:val="a3"/>
+        <w:ind w:left="927"/>
+        <w:jc w:val="left"/>
+        <w:rPr>
+          <w:noProof/>
+          <w:sz w:val="20"/>
+          <w:szCs w:val="20"/>
+          <w:lang w:val="en-US"/>
+        </w:rPr>
+      </w:pPr>
+      <w:r>
+        <w:rPr>
+          <w:noProof/>
+          <w:sz w:val="20"/>
+          <w:szCs w:val="20"/>
+          <w:lang w:val="en-US"/>
+        </w:rPr>
+        <w:t xml:space="preserve">    mov eax, [esp+12]</w:t>
+      </w:r>
+    </w:p>
+    <w:p>
+      <w:pPr>
+        <w:pStyle w:val="a3"/>
+        <w:ind w:left="927"/>
+        <w:jc w:val="left"/>
+        <w:rPr>
+          <w:noProof/>
+          <w:sz w:val="20"/>
+          <w:szCs w:val="20"/>
+          <w:lang w:val="en-US"/>
+        </w:rPr>
+      </w:pPr>
+      <w:r>
+        <w:rPr>
+          <w:noProof/>
+          <w:sz w:val="20"/>
+          <w:szCs w:val="20"/>
+          <w:lang w:val="en-US"/>
+        </w:rPr>
+        <w:t xml:space="preserve">    mov [esp],eax</w:t>
+      </w:r>
+    </w:p>
+    <w:p>
+      <w:pPr>
+        <w:pStyle w:val="a3"/>
+        <w:ind w:left="927"/>
+        <w:jc w:val="left"/>
+        <w:rPr>
+          <w:noProof/>
+          <w:sz w:val="20"/>
+          <w:szCs w:val="20"/>
+          <w:lang w:val="en-US"/>
+        </w:rPr>
+      </w:pPr>
+      <w:r>
+        <w:rPr>
+          <w:noProof/>
+          <w:sz w:val="20"/>
+          <w:szCs w:val="20"/>
+          <w:lang w:val="en-US"/>
+        </w:rPr>
+        <w:t xml:space="preserve">    fild dword ptr [esp]</w:t>
+      </w:r>
+    </w:p>
+    <w:p>
+      <w:pPr>
+        <w:pStyle w:val="a3"/>
+        <w:ind w:left="927"/>
+        <w:jc w:val="left"/>
+        <w:rPr>
+          <w:noProof/>
+          <w:sz w:val="20"/>
+          <w:szCs w:val="20"/>
+          <w:lang w:val="en-US"/>
+        </w:rPr>
+      </w:pPr>
+      <w:r>
+        <w:rPr>
+          <w:noProof/>
+          <w:sz w:val="20"/>
+          <w:szCs w:val="20"/>
+          <w:lang w:val="en-US"/>
+        </w:rPr>
+        <w:t xml:space="preserve">    fimul dword ptr [esp]</w:t>
+      </w:r>
+    </w:p>
+    <w:p>
+      <w:pPr>
+        <w:pStyle w:val="a3"/>
+        <w:ind w:left="927"/>
+        <w:jc w:val="left"/>
+        <w:rPr>
+          <w:noProof/>
+          <w:sz w:val="20"/>
+          <w:szCs w:val="20"/>
+          <w:lang w:val="en-US"/>
+        </w:rPr>
+      </w:pPr>
+      <w:r>
+        <w:rPr>
+          <w:noProof/>
+          <w:sz w:val="20"/>
+          <w:szCs w:val="20"/>
+          <w:lang w:val="en-US"/>
+        </w:rPr>
+        <w:t xml:space="preserve">    mov eax,2</w:t>
+      </w:r>
+    </w:p>
+    <w:p>
+      <w:pPr>
+        <w:pStyle w:val="a3"/>
+        <w:ind w:left="927"/>
+        <w:jc w:val="left"/>
+        <w:rPr>
+          <w:noProof/>
+          <w:sz w:val="20"/>
+          <w:szCs w:val="20"/>
+          <w:lang w:val="en-US"/>
+        </w:rPr>
+      </w:pPr>
+      <w:r>
+        <w:rPr>
+          <w:noProof/>
+          <w:sz w:val="20"/>
+          <w:szCs w:val="20"/>
+          <w:lang w:val="en-US"/>
+        </w:rPr>
+        <w:t xml:space="preserve">    mov [esp], eax</w:t>
+      </w:r>
+    </w:p>
+    <w:p>
+      <w:pPr>
+        <w:pStyle w:val="a3"/>
+        <w:ind w:left="927"/>
+        <w:jc w:val="left"/>
+        <w:rPr>
+          <w:noProof/>
+          <w:sz w:val="20"/>
+          <w:szCs w:val="20"/>
+          <w:lang w:val="en-US"/>
+        </w:rPr>
+      </w:pPr>
+      <w:r>
+        <w:rPr>
+          <w:noProof/>
+          <w:sz w:val="20"/>
+          <w:szCs w:val="20"/>
+          <w:lang w:val="en-US"/>
+        </w:rPr>
+        <w:t xml:space="preserve">    fimul dword ptr [esp]</w:t>
+      </w:r>
+    </w:p>
+    <w:p>
+      <w:pPr>
+        <w:pStyle w:val="a3"/>
+        <w:ind w:left="927"/>
+        <w:jc w:val="left"/>
+        <w:rPr>
+          <w:noProof/>
+          <w:sz w:val="20"/>
+          <w:szCs w:val="20"/>
+          <w:lang w:val="en-US"/>
+        </w:rPr>
+      </w:pPr>
+      <w:r>
+        <w:rPr>
+          <w:noProof/>
+          <w:sz w:val="20"/>
+          <w:szCs w:val="20"/>
+          <w:lang w:val="en-US"/>
+        </w:rPr>
+        <w:t xml:space="preserve">    mov eax,1</w:t>
+      </w:r>
+    </w:p>
+    <w:p>
+      <w:pPr>
+        <w:pStyle w:val="a3"/>
+        <w:ind w:left="927"/>
+        <w:jc w:val="left"/>
+        <w:rPr>
+          <w:noProof/>
+          <w:sz w:val="20"/>
+          <w:szCs w:val="20"/>
+          <w:lang w:val="en-US"/>
+        </w:rPr>
+      </w:pPr>
+      <w:r>
+        <w:rPr>
+          <w:noProof/>
+          <w:sz w:val="20"/>
+          <w:szCs w:val="20"/>
+          <w:lang w:val="en-US"/>
+        </w:rPr>
+        <w:t xml:space="preserve">    mov [esp], eax</w:t>
+      </w:r>
+    </w:p>
+    <w:p>
+      <w:pPr>
+        <w:pStyle w:val="a3"/>
+        <w:ind w:left="927"/>
+        <w:jc w:val="left"/>
+        <w:rPr>
+          <w:noProof/>
+          <w:sz w:val="20"/>
+          <w:szCs w:val="20"/>
+          <w:lang w:val="en-US"/>
+        </w:rPr>
+      </w:pPr>
+      <w:r>
+        <w:rPr>
+          <w:noProof/>
+          <w:sz w:val="20"/>
+          <w:szCs w:val="20"/>
+          <w:lang w:val="en-US"/>
+        </w:rPr>
+        <w:t xml:space="preserve">    fisub dword ptr [esp]</w:t>
+      </w:r>
+    </w:p>
+    <w:p>
+      <w:pPr>
+        <w:pStyle w:val="a3"/>
+        <w:ind w:left="927"/>
+        <w:jc w:val="left"/>
+        <w:rPr>
+          <w:noProof/>
+          <w:sz w:val="20"/>
+          <w:szCs w:val="20"/>
+          <w:lang w:val="en-US"/>
+        </w:rPr>
+      </w:pPr>
+      <w:r>
+        <w:rPr>
+          <w:noProof/>
+          <w:sz w:val="20"/>
+          <w:szCs w:val="20"/>
+          <w:lang w:val="en-US"/>
+        </w:rPr>
+        <w:t xml:space="preserve">    ;f3</w:t>
+      </w:r>
+    </w:p>
+    <w:p>
+      <w:pPr>
+        <w:pStyle w:val="a3"/>
+        <w:ind w:left="927"/>
+        <w:jc w:val="left"/>
+        <w:rPr>
+          <w:noProof/>
+          <w:sz w:val="20"/>
+          <w:szCs w:val="20"/>
+          <w:lang w:val="en-US"/>
+        </w:rPr>
+      </w:pPr>
+      <w:r>
+        <w:rPr>
+          <w:noProof/>
+          <w:sz w:val="20"/>
+          <w:szCs w:val="20"/>
+          <w:lang w:val="en-US"/>
+        </w:rPr>
+        <w:t xml:space="preserve">    fdiv st(1),st(0)</w:t>
+      </w:r>
+    </w:p>
+    <w:p>
+      <w:pPr>
+        <w:pStyle w:val="a3"/>
+        <w:ind w:left="927"/>
+        <w:jc w:val="left"/>
+        <w:rPr>
+          <w:noProof/>
+          <w:sz w:val="20"/>
+          <w:szCs w:val="20"/>
+          <w:lang w:val="en-US"/>
+        </w:rPr>
+      </w:pPr>
+      <w:r>
+        <w:rPr>
+          <w:noProof/>
+          <w:sz w:val="20"/>
+          <w:szCs w:val="20"/>
+          <w:lang w:val="en-US"/>
+        </w:rPr>
+        <w:t xml:space="preserve">    fstp dword ptr [esp]</w:t>
+      </w:r>
+    </w:p>
+    <w:p>
+      <w:pPr>
+        <w:pStyle w:val="a3"/>
+        <w:ind w:left="927"/>
+        <w:jc w:val="left"/>
+        <w:rPr>
+          <w:noProof/>
+          <w:sz w:val="20"/>
+          <w:szCs w:val="20"/>
+          <w:lang w:val="en-US"/>
+        </w:rPr>
+      </w:pPr>
+      <w:r>
+        <w:rPr>
+          <w:noProof/>
+          <w:sz w:val="20"/>
+          <w:szCs w:val="20"/>
+          <w:lang w:val="en-US"/>
+        </w:rPr>
+        <w:t xml:space="preserve">    mov eax,1</w:t>
+      </w:r>
+    </w:p>
+    <w:p>
+      <w:pPr>
+        <w:pStyle w:val="a3"/>
+        <w:ind w:left="927"/>
+        <w:jc w:val="left"/>
+        <w:rPr>
+          <w:noProof/>
+          <w:sz w:val="20"/>
+          <w:szCs w:val="20"/>
+          <w:lang w:val="en-US"/>
+        </w:rPr>
+      </w:pPr>
+      <w:r>
+        <w:rPr>
+          <w:noProof/>
+          <w:sz w:val="20"/>
+          <w:szCs w:val="20"/>
+          <w:lang w:val="en-US"/>
+        </w:rPr>
+        <w:t xml:space="preserve">    mov [esp], eax</w:t>
+      </w:r>
+    </w:p>
+    <w:p>
+      <w:pPr>
+        <w:pStyle w:val="a3"/>
+        <w:ind w:left="927"/>
+        <w:jc w:val="left"/>
+        <w:rPr>
+          <w:noProof/>
+          <w:sz w:val="20"/>
+          <w:szCs w:val="20"/>
+          <w:lang w:val="en-US"/>
+        </w:rPr>
+      </w:pPr>
+      <w:r>
+        <w:rPr>
+          <w:noProof/>
+          <w:sz w:val="20"/>
+          <w:szCs w:val="20"/>
+          <w:lang w:val="en-US"/>
+        </w:rPr>
+        <w:t xml:space="preserve">    fild dword ptr [esp]</w:t>
+      </w:r>
+    </w:p>
+    <w:p>
+      <w:pPr>
+        <w:pStyle w:val="a3"/>
+        <w:ind w:left="927"/>
+        <w:jc w:val="left"/>
+        <w:rPr>
+          <w:noProof/>
+          <w:sz w:val="20"/>
+          <w:szCs w:val="20"/>
+          <w:lang w:val="en-US"/>
+        </w:rPr>
+      </w:pPr>
+      <w:r>
+        <w:rPr>
+          <w:noProof/>
+          <w:sz w:val="20"/>
+          <w:szCs w:val="20"/>
+          <w:lang w:val="en-US"/>
+        </w:rPr>
+        <w:t xml:space="preserve">    fsubr st(1),st(0)</w:t>
+      </w:r>
+    </w:p>
+    <w:p>
+      <w:pPr>
+        <w:pStyle w:val="a3"/>
+        <w:ind w:left="927"/>
+        <w:jc w:val="left"/>
+        <w:rPr>
+          <w:noProof/>
+          <w:sz w:val="20"/>
+          <w:szCs w:val="20"/>
+          <w:lang w:val="en-US"/>
+        </w:rPr>
+      </w:pPr>
+      <w:r>
+        <w:rPr>
+          <w:noProof/>
+          <w:sz w:val="20"/>
+          <w:szCs w:val="20"/>
+          <w:lang w:val="en-US"/>
+        </w:rPr>
+        <w:t xml:space="preserve">    ;f4</w:t>
+      </w:r>
+    </w:p>
+    <w:p>
+      <w:pPr>
+        <w:pStyle w:val="a3"/>
+        <w:ind w:left="927"/>
+        <w:jc w:val="left"/>
+        <w:rPr>
+          <w:noProof/>
+          <w:sz w:val="20"/>
+          <w:szCs w:val="20"/>
+          <w:lang w:val="en-US"/>
+        </w:rPr>
+      </w:pPr>
+      <w:r>
+        <w:rPr>
+          <w:noProof/>
+          <w:sz w:val="20"/>
+          <w:szCs w:val="20"/>
+          <w:lang w:val="en-US"/>
+        </w:rPr>
+        <w:t xml:space="preserve">    fstp dword ptr [esp]</w:t>
+      </w:r>
+    </w:p>
+    <w:p>
+      <w:pPr>
+        <w:pStyle w:val="a3"/>
+        <w:ind w:left="927"/>
+        <w:jc w:val="left"/>
+        <w:rPr>
+          <w:noProof/>
+          <w:sz w:val="20"/>
+          <w:szCs w:val="20"/>
+          <w:lang w:val="en-US"/>
+        </w:rPr>
+      </w:pPr>
+      <w:r>
+        <w:rPr>
+          <w:noProof/>
+          <w:sz w:val="20"/>
+          <w:szCs w:val="20"/>
+          <w:lang w:val="en-US"/>
+        </w:rPr>
+        <w:t xml:space="preserve">    mov eax, [esp+12]</w:t>
+      </w:r>
+    </w:p>
+    <w:p>
+      <w:pPr>
+        <w:pStyle w:val="a3"/>
+        <w:ind w:left="927"/>
+        <w:jc w:val="left"/>
+        <w:rPr>
+          <w:noProof/>
+          <w:sz w:val="20"/>
+          <w:szCs w:val="20"/>
+          <w:lang w:val="en-US"/>
+        </w:rPr>
+      </w:pPr>
+      <w:r>
+        <w:rPr>
+          <w:noProof/>
+          <w:sz w:val="20"/>
+          <w:szCs w:val="20"/>
+          <w:lang w:val="en-US"/>
+        </w:rPr>
+        <w:t xml:space="preserve">    mov ecx,2</w:t>
+      </w:r>
+    </w:p>
+    <w:p>
+      <w:pPr>
+        <w:pStyle w:val="a3"/>
+        <w:ind w:left="927"/>
+        <w:jc w:val="left"/>
+        <w:rPr>
+          <w:noProof/>
+          <w:sz w:val="20"/>
+          <w:szCs w:val="20"/>
+          <w:lang w:val="en-US"/>
+        </w:rPr>
+      </w:pPr>
+      <w:r>
+        <w:rPr>
+          <w:noProof/>
+          <w:sz w:val="20"/>
+          <w:szCs w:val="20"/>
+          <w:lang w:val="en-US"/>
+        </w:rPr>
+        <w:t xml:space="preserve">    mul ecx</w:t>
+      </w:r>
+    </w:p>
+    <w:p>
+      <w:pPr>
+        <w:pStyle w:val="a3"/>
+        <w:ind w:left="927"/>
+        <w:jc w:val="left"/>
+        <w:rPr>
+          <w:noProof/>
+          <w:sz w:val="20"/>
+          <w:szCs w:val="20"/>
+          <w:lang w:val="en-US"/>
+        </w:rPr>
+      </w:pPr>
+      <w:r>
+        <w:rPr>
+          <w:noProof/>
+          <w:sz w:val="20"/>
+          <w:szCs w:val="20"/>
+          <w:lang w:val="en-US"/>
+        </w:rPr>
+        <w:t xml:space="preserve">    mov ecx,eax</w:t>
+      </w:r>
+    </w:p>
+    <w:p>
+      <w:pPr>
+        <w:pStyle w:val="a3"/>
+        <w:ind w:left="927"/>
+        <w:jc w:val="left"/>
+        <w:rPr>
+          <w:noProof/>
+          <w:sz w:val="20"/>
+          <w:szCs w:val="20"/>
+          <w:lang w:val="en-US"/>
+        </w:rPr>
+      </w:pPr>
+      <w:r>
+        <w:rPr>
+          <w:noProof/>
+          <w:sz w:val="20"/>
+          <w:szCs w:val="20"/>
+          <w:lang w:val="en-US"/>
+        </w:rPr>
+        <w:t xml:space="preserve">    fldpi</w:t>
+      </w:r>
+    </w:p>
+    <w:p>
+      <w:pPr>
+        <w:pStyle w:val="a3"/>
+        <w:ind w:left="927"/>
+        <w:jc w:val="left"/>
+        <w:rPr>
+          <w:noProof/>
+          <w:sz w:val="20"/>
+          <w:szCs w:val="20"/>
+          <w:lang w:val="en-US"/>
+        </w:rPr>
+      </w:pPr>
+      <w:r>
+        <w:rPr>
+          <w:noProof/>
+          <w:sz w:val="20"/>
+          <w:szCs w:val="20"/>
+          <w:lang w:val="en-US"/>
+        </w:rPr>
+        <w:t xml:space="preserve">    fldpi</w:t>
+      </w:r>
+    </w:p>
+    <w:p>
+      <w:pPr>
+        <w:pStyle w:val="a3"/>
+        <w:ind w:left="927"/>
+        <w:jc w:val="left"/>
+        <w:rPr>
+          <w:noProof/>
+          <w:sz w:val="20"/>
+          <w:szCs w:val="20"/>
+          <w:lang w:val="en-US"/>
+        </w:rPr>
+      </w:pPr>
+      <w:r>
+        <w:rPr>
+          <w:noProof/>
+          <w:sz w:val="20"/>
+          <w:szCs w:val="20"/>
+          <w:lang w:val="en-US"/>
+        </w:rPr>
+        <w:t xml:space="preserve">    loop_start:</w:t>
+      </w:r>
+    </w:p>
+    <w:p>
+      <w:pPr>
+        <w:pStyle w:val="a3"/>
+        <w:ind w:left="927"/>
+        <w:jc w:val="left"/>
+        <w:rPr>
+          <w:noProof/>
+          <w:sz w:val="20"/>
+          <w:szCs w:val="20"/>
+          <w:lang w:val="en-US"/>
+        </w:rPr>
+      </w:pPr>
+      <w:r>
+        <w:rPr>
+          <w:noProof/>
+          <w:sz w:val="20"/>
+          <w:szCs w:val="20"/>
+          <w:lang w:val="en-US"/>
+        </w:rPr>
+        <w:lastRenderedPageBreak/>
+        <w:t xml:space="preserve">    dec ecx</w:t>
+      </w:r>
+    </w:p>
+    <w:p>
+      <w:pPr>
+        <w:pStyle w:val="a3"/>
+        <w:ind w:left="927"/>
+        <w:jc w:val="left"/>
+        <w:rPr>
+          <w:noProof/>
+          <w:sz w:val="20"/>
+          <w:szCs w:val="20"/>
+          <w:lang w:val="en-US"/>
+        </w:rPr>
+      </w:pPr>
+      <w:r>
+        <w:rPr>
+          <w:noProof/>
+          <w:sz w:val="20"/>
+          <w:szCs w:val="20"/>
+          <w:lang w:val="en-US"/>
+        </w:rPr>
+        <w:t xml:space="preserve">    fmul st(1),st(0)</w:t>
+      </w:r>
+    </w:p>
+    <w:p>
+      <w:pPr>
+        <w:pStyle w:val="a3"/>
+        <w:ind w:left="927"/>
+        <w:jc w:val="left"/>
+        <w:rPr>
+          <w:noProof/>
+          <w:sz w:val="20"/>
+          <w:szCs w:val="20"/>
+          <w:lang w:val="en-US"/>
+        </w:rPr>
+      </w:pPr>
+      <w:r>
+        <w:rPr>
+          <w:noProof/>
+          <w:sz w:val="20"/>
+          <w:szCs w:val="20"/>
+          <w:lang w:val="en-US"/>
+        </w:rPr>
+        <w:t xml:space="preserve">    cmp ecx,0</w:t>
+      </w:r>
+    </w:p>
+    <w:p>
+      <w:pPr>
+        <w:pStyle w:val="a3"/>
+        <w:ind w:left="927"/>
+        <w:jc w:val="left"/>
+        <w:rPr>
+          <w:noProof/>
+          <w:sz w:val="20"/>
+          <w:szCs w:val="20"/>
+          <w:lang w:val="en-US"/>
+        </w:rPr>
+      </w:pPr>
+      <w:r>
+        <w:rPr>
+          <w:noProof/>
+          <w:sz w:val="20"/>
+          <w:szCs w:val="20"/>
+          <w:lang w:val="en-US"/>
+        </w:rPr>
+        <w:t xml:space="preserve">    jne loop_start</w:t>
+      </w:r>
+    </w:p>
+    <w:p>
+      <w:pPr>
+        <w:pStyle w:val="a3"/>
+        <w:ind w:left="927"/>
+        <w:jc w:val="left"/>
+        <w:rPr>
+          <w:noProof/>
+          <w:sz w:val="20"/>
+          <w:szCs w:val="20"/>
+          <w:lang w:val="en-US"/>
+        </w:rPr>
+      </w:pPr>
+      <w:r>
+        <w:rPr>
+          <w:noProof/>
+          <w:sz w:val="20"/>
+          <w:szCs w:val="20"/>
+          <w:lang w:val="en-US"/>
+        </w:rPr>
+        <w:t xml:space="preserve">    fmulp st(1),st(0)</w:t>
+      </w:r>
+    </w:p>
+    <w:p>
+      <w:pPr>
+        <w:pStyle w:val="a3"/>
+        <w:ind w:left="927"/>
+        <w:jc w:val="left"/>
+        <w:rPr>
+          <w:noProof/>
+          <w:sz w:val="20"/>
+          <w:szCs w:val="20"/>
+          <w:lang w:val="en-US"/>
+        </w:rPr>
+      </w:pPr>
+      <w:r>
+        <w:rPr>
+          <w:noProof/>
+          <w:sz w:val="20"/>
+          <w:szCs w:val="20"/>
+          <w:lang w:val="en-US"/>
+        </w:rPr>
+        <w:t xml:space="preserve">    ;f5</w:t>
+      </w:r>
+    </w:p>
+    <w:p>
+      <w:pPr>
+        <w:pStyle w:val="a3"/>
+        <w:ind w:left="927"/>
+        <w:jc w:val="left"/>
+        <w:rPr>
+          <w:noProof/>
+          <w:sz w:val="20"/>
+          <w:szCs w:val="20"/>
+          <w:lang w:val="en-US"/>
+        </w:rPr>
+      </w:pPr>
+      <w:r>
+        <w:rPr>
+          <w:noProof/>
+          <w:sz w:val="20"/>
+          <w:szCs w:val="20"/>
+          <w:lang w:val="en-US"/>
+        </w:rPr>
+        <w:t xml:space="preserve">    mov eax,1</w:t>
+      </w:r>
+    </w:p>
+    <w:p>
+      <w:pPr>
+        <w:pStyle w:val="a3"/>
+        <w:ind w:left="927"/>
+        <w:jc w:val="left"/>
+        <w:rPr>
+          <w:noProof/>
+          <w:sz w:val="20"/>
+          <w:szCs w:val="20"/>
+          <w:lang w:val="en-US"/>
+        </w:rPr>
+      </w:pPr>
+      <w:r>
+        <w:rPr>
+          <w:noProof/>
+          <w:sz w:val="20"/>
+          <w:szCs w:val="20"/>
+          <w:lang w:val="en-US"/>
+        </w:rPr>
+        <w:t xml:space="preserve">    mov [esp], eax</w:t>
+      </w:r>
+    </w:p>
+    <w:p>
+      <w:pPr>
+        <w:pStyle w:val="a3"/>
+        <w:ind w:left="927"/>
+        <w:jc w:val="left"/>
+        <w:rPr>
+          <w:noProof/>
+          <w:sz w:val="20"/>
+          <w:szCs w:val="20"/>
+          <w:lang w:val="en-US"/>
+        </w:rPr>
+      </w:pPr>
+      <w:r>
+        <w:rPr>
+          <w:noProof/>
+          <w:sz w:val="20"/>
+          <w:szCs w:val="20"/>
+          <w:lang w:val="en-US"/>
+        </w:rPr>
+        <w:t xml:space="preserve">    fild dword ptr [esp]</w:t>
+      </w:r>
+    </w:p>
+    <w:p>
+      <w:pPr>
+        <w:pStyle w:val="a3"/>
+        <w:ind w:left="927"/>
+        <w:jc w:val="left"/>
+        <w:rPr>
+          <w:noProof/>
+          <w:sz w:val="20"/>
+          <w:szCs w:val="20"/>
+          <w:lang w:val="en-US"/>
+        </w:rPr>
+      </w:pPr>
+      <w:r>
+        <w:rPr>
+          <w:noProof/>
+          <w:sz w:val="20"/>
+          <w:szCs w:val="20"/>
+          <w:lang w:val="en-US"/>
+        </w:rPr>
+        <w:t xml:space="preserve">    fdivr st(1),st(0)</w:t>
+      </w:r>
+    </w:p>
+    <w:p>
+      <w:pPr>
+        <w:pStyle w:val="a3"/>
+        <w:ind w:left="927"/>
+        <w:jc w:val="left"/>
+        <w:rPr>
+          <w:noProof/>
+          <w:sz w:val="20"/>
+          <w:szCs w:val="20"/>
+          <w:lang w:val="en-US"/>
+        </w:rPr>
+      </w:pPr>
+      <w:r>
+        <w:rPr>
+          <w:noProof/>
+          <w:sz w:val="20"/>
+          <w:szCs w:val="20"/>
+          <w:lang w:val="en-US"/>
+        </w:rPr>
+        <w:t xml:space="preserve">    fstp dword ptr [esp]</w:t>
+      </w:r>
+    </w:p>
+    <w:p>
+      <w:pPr>
+        <w:pStyle w:val="a3"/>
+        <w:ind w:left="927"/>
+        <w:jc w:val="left"/>
+        <w:rPr>
+          <w:noProof/>
+          <w:sz w:val="20"/>
+          <w:szCs w:val="20"/>
+          <w:lang w:val="en-US"/>
+        </w:rPr>
+      </w:pPr>
+      <w:r>
+        <w:rPr>
+          <w:noProof/>
+          <w:sz w:val="20"/>
+          <w:szCs w:val="20"/>
+          <w:lang w:val="en-US"/>
+        </w:rPr>
+        <w:t xml:space="preserve">    fadd st(0),st(1)</w:t>
+      </w:r>
+    </w:p>
+    <w:p>
+      <w:pPr>
+        <w:pStyle w:val="a3"/>
+        <w:ind w:left="927"/>
+        <w:jc w:val="left"/>
+        <w:rPr>
+          <w:noProof/>
+          <w:sz w:val="20"/>
+          <w:szCs w:val="20"/>
+          <w:lang w:val="en-US"/>
+        </w:rPr>
+      </w:pPr>
+      <w:r>
+        <w:rPr>
+          <w:noProof/>
+          <w:sz w:val="20"/>
+          <w:szCs w:val="20"/>
+          <w:lang w:val="en-US"/>
+        </w:rPr>
+        <w:t xml:space="preserve">    fstp dword ptr [esp]</w:t>
+      </w:r>
+    </w:p>
+    <w:p>
+      <w:pPr>
+        <w:pStyle w:val="a3"/>
+        <w:ind w:left="927"/>
+        <w:jc w:val="left"/>
+        <w:rPr>
+          <w:noProof/>
+          <w:sz w:val="20"/>
+          <w:szCs w:val="20"/>
+          <w:lang w:val="en-US"/>
+        </w:rPr>
+      </w:pPr>
+      <w:r>
+        <w:rPr>
+          <w:noProof/>
+          <w:sz w:val="20"/>
+          <w:szCs w:val="20"/>
+          <w:lang w:val="en-US"/>
+        </w:rPr>
+        <w:t xml:space="preserve">    mov eax,[esp]</w:t>
+      </w:r>
+    </w:p>
+    <w:p>
+      <w:pPr>
+        <w:pStyle w:val="a3"/>
+        <w:ind w:left="927"/>
+        <w:jc w:val="left"/>
+        <w:rPr>
+          <w:noProof/>
+          <w:sz w:val="20"/>
+          <w:szCs w:val="20"/>
+          <w:lang w:val="en-US"/>
+        </w:rPr>
+      </w:pPr>
+      <w:r>
+        <w:rPr>
+          <w:noProof/>
+          <w:sz w:val="20"/>
+          <w:szCs w:val="20"/>
+          <w:lang w:val="en-US"/>
+        </w:rPr>
+        <w:t xml:space="preserve">    fstp dword ptr [esp]</w:t>
+      </w:r>
+    </w:p>
+    <w:p>
+      <w:pPr>
+        <w:pStyle w:val="a3"/>
+        <w:ind w:left="927"/>
+        <w:jc w:val="left"/>
+        <w:rPr>
+          <w:noProof/>
+          <w:sz w:val="20"/>
+          <w:szCs w:val="20"/>
+          <w:lang w:val="en-US"/>
+        </w:rPr>
+      </w:pPr>
+      <w:r>
+        <w:rPr>
+          <w:noProof/>
+          <w:sz w:val="20"/>
+          <w:szCs w:val="20"/>
+          <w:lang w:val="en-US"/>
+        </w:rPr>
+        <w:t xml:space="preserve">    add esp,4</w:t>
+      </w:r>
+    </w:p>
+    <w:p>
+      <w:pPr>
+        <w:pStyle w:val="a3"/>
+        <w:ind w:left="927"/>
+        <w:jc w:val="left"/>
+        <w:rPr>
+          <w:noProof/>
+          <w:sz w:val="20"/>
+          <w:szCs w:val="20"/>
+          <w:lang w:val="en-US"/>
+        </w:rPr>
+      </w:pPr>
+      <w:r>
+        <w:rPr>
+          <w:noProof/>
+          <w:sz w:val="20"/>
+          <w:szCs w:val="20"/>
+          <w:lang w:val="en-US"/>
+        </w:rPr>
+        <w:t xml:space="preserve">    pop ecx</w:t>
+      </w:r>
+    </w:p>
+    <w:p>
+      <w:pPr>
+        <w:pStyle w:val="a3"/>
+        <w:ind w:left="927"/>
+        <w:jc w:val="left"/>
+        <w:rPr>
+          <w:noProof/>
+          <w:sz w:val="20"/>
+          <w:szCs w:val="20"/>
+          <w:lang w:val="en-US"/>
+        </w:rPr>
+      </w:pPr>
+      <w:r>
+        <w:rPr>
+          <w:noProof/>
+          <w:sz w:val="20"/>
+          <w:szCs w:val="20"/>
+          <w:lang w:val="en-US"/>
+        </w:rPr>
+        <w:t xml:space="preserve">    ret 8</w:t>
+      </w:r>
+    </w:p>
+    <w:p>
+      <w:pPr>
+        <w:pStyle w:val="a3"/>
+        <w:ind w:left="927"/>
+        <w:jc w:val="left"/>
+        <w:rPr>
+          <w:noProof/>
+          <w:sz w:val="20"/>
+          <w:szCs w:val="20"/>
+          <w:lang w:val="en-US"/>
+        </w:rPr>
+      </w:pPr>
+      <w:r>
+        <w:rPr>
+          <w:noProof/>
+          <w:sz w:val="20"/>
+          <w:szCs w:val="20"/>
+          <w:lang w:val="en-US"/>
+        </w:rPr>
+        <w:t>row endp</w:t>
+      </w:r>
+    </w:p>
+    <w:p>
+      <w:pPr>
+        <w:pStyle w:val="a3"/>
+        <w:ind w:left="927"/>
+        <w:jc w:val="left"/>
+        <w:rPr>
+          <w:noProof/>
+          <w:sz w:val="20"/>
+          <w:szCs w:val="20"/>
+          <w:lang w:val="en-US"/>
+        </w:rPr>
+      </w:pPr>
+    </w:p>
+    <w:p>
+      <w:pPr>
+        <w:pStyle w:val="a3"/>
+        <w:ind w:left="927"/>
+        <w:jc w:val="left"/>
+        <w:rPr>
+          <w:noProof/>
+          <w:sz w:val="20"/>
+          <w:szCs w:val="20"/>
+          <w:lang w:val="en-US"/>
+        </w:rPr>
+      </w:pPr>
+    </w:p>
+    <w:p>
+      <w:pPr>
+        <w:pStyle w:val="a3"/>
+        <w:ind w:left="927"/>
+        <w:jc w:val="left"/>
+        <w:rPr>
+          <w:noProof/>
+          <w:sz w:val="20"/>
+          <w:szCs w:val="20"/>
+          <w:lang w:val="en-US"/>
+        </w:rPr>
+      </w:pPr>
+      <w:r>
+        <w:rPr>
+          <w:noProof/>
+          <w:sz w:val="20"/>
+          <w:szCs w:val="20"/>
+          <w:lang w:val="en-US"/>
+        </w:rPr>
+        <w:t>start:</w:t>
+      </w:r>
+    </w:p>
+    <w:p>
+      <w:pPr>
+        <w:pStyle w:val="a3"/>
+        <w:ind w:left="927"/>
+        <w:jc w:val="left"/>
+        <w:rPr>
+          <w:noProof/>
+          <w:sz w:val="20"/>
+          <w:szCs w:val="20"/>
+          <w:lang w:val="en-US"/>
+        </w:rPr>
+      </w:pPr>
+      <w:r>
+        <w:rPr>
+          <w:noProof/>
+          <w:sz w:val="20"/>
+          <w:szCs w:val="20"/>
+          <w:lang w:val="en-US"/>
+        </w:rPr>
+        <w:t xml:space="preserve">    xor eax,eax</w:t>
+      </w:r>
+    </w:p>
+    <w:p>
+      <w:pPr>
+        <w:pStyle w:val="a3"/>
+        <w:ind w:left="927"/>
+        <w:jc w:val="left"/>
+        <w:rPr>
+          <w:noProof/>
+          <w:sz w:val="20"/>
+          <w:szCs w:val="20"/>
+          <w:lang w:val="en-US"/>
+        </w:rPr>
+      </w:pPr>
+      <w:r>
+        <w:rPr>
+          <w:noProof/>
+          <w:sz w:val="20"/>
+          <w:szCs w:val="20"/>
+          <w:lang w:val="en-US"/>
+        </w:rPr>
+        <w:t xml:space="preserve">    xor ebx,ebx</w:t>
+      </w:r>
+    </w:p>
+    <w:p>
+      <w:pPr>
+        <w:pStyle w:val="a3"/>
+        <w:ind w:left="927"/>
+        <w:jc w:val="left"/>
+        <w:rPr>
+          <w:noProof/>
+          <w:sz w:val="20"/>
+          <w:szCs w:val="20"/>
+          <w:lang w:val="en-US"/>
+        </w:rPr>
+      </w:pPr>
+      <w:r>
+        <w:rPr>
+          <w:noProof/>
+          <w:sz w:val="20"/>
+          <w:szCs w:val="20"/>
+          <w:lang w:val="en-US"/>
+        </w:rPr>
+        <w:t xml:space="preserve">    xor edx,edx</w:t>
+      </w:r>
+    </w:p>
+    <w:p>
+      <w:pPr>
+        <w:pStyle w:val="a3"/>
+        <w:ind w:left="927"/>
+        <w:jc w:val="left"/>
+        <w:rPr>
+          <w:noProof/>
+          <w:sz w:val="20"/>
+          <w:szCs w:val="20"/>
+          <w:lang w:val="en-US"/>
+        </w:rPr>
+      </w:pPr>
+      <w:r>
+        <w:rPr>
+          <w:noProof/>
+          <w:sz w:val="20"/>
+          <w:szCs w:val="20"/>
+          <w:lang w:val="en-US"/>
+        </w:rPr>
+        <w:t xml:space="preserve">    xor ecx,ecx</w:t>
+      </w:r>
+    </w:p>
+    <w:p>
+      <w:pPr>
+        <w:pStyle w:val="a3"/>
+        <w:ind w:left="927"/>
+        <w:jc w:val="left"/>
+        <w:rPr>
+          <w:noProof/>
+          <w:sz w:val="20"/>
+          <w:szCs w:val="20"/>
+          <w:lang w:val="en-US"/>
+        </w:rPr>
+      </w:pPr>
+      <w:r>
+        <w:rPr>
+          <w:noProof/>
+          <w:sz w:val="20"/>
+          <w:szCs w:val="20"/>
+          <w:lang w:val="en-US"/>
+        </w:rPr>
+        <w:t>loop_start:</w:t>
+      </w:r>
+    </w:p>
+    <w:p>
+      <w:pPr>
+        <w:pStyle w:val="a3"/>
+        <w:ind w:left="927"/>
+        <w:jc w:val="left"/>
+        <w:rPr>
+          <w:noProof/>
+          <w:sz w:val="20"/>
+          <w:szCs w:val="20"/>
+          <w:lang w:val="en-US"/>
+        </w:rPr>
+      </w:pPr>
+      <w:r>
+        <w:rPr>
+          <w:noProof/>
+          <w:sz w:val="20"/>
+          <w:szCs w:val="20"/>
+          <w:lang w:val="en-US"/>
+        </w:rPr>
+        <w:t xml:space="preserve">    inc ecx</w:t>
+      </w:r>
+    </w:p>
+    <w:p>
+      <w:pPr>
+        <w:pStyle w:val="a3"/>
+        <w:ind w:left="927"/>
+        <w:jc w:val="left"/>
+        <w:rPr>
+          <w:noProof/>
+          <w:sz w:val="20"/>
+          <w:szCs w:val="20"/>
+          <w:lang w:val="en-US"/>
+        </w:rPr>
+      </w:pPr>
+      <w:r>
+        <w:rPr>
+          <w:noProof/>
+          <w:sz w:val="20"/>
+          <w:szCs w:val="20"/>
+          <w:lang w:val="en-US"/>
+        </w:rPr>
+        <w:t xml:space="preserve">    push ecx</w:t>
+      </w:r>
+    </w:p>
+    <w:p>
+      <w:pPr>
+        <w:pStyle w:val="a3"/>
+        <w:ind w:left="927"/>
+        <w:jc w:val="left"/>
+        <w:rPr>
+          <w:noProof/>
+          <w:sz w:val="20"/>
+          <w:szCs w:val="20"/>
+          <w:lang w:val="en-US"/>
+        </w:rPr>
+      </w:pPr>
+      <w:r>
+        <w:rPr>
+          <w:noProof/>
+          <w:sz w:val="20"/>
+          <w:szCs w:val="20"/>
+          <w:lang w:val="en-US"/>
+        </w:rPr>
+        <w:t xml:space="preserve">    call row</w:t>
+      </w:r>
+    </w:p>
+    <w:p>
+      <w:pPr>
+        <w:pStyle w:val="a3"/>
+        <w:ind w:left="927"/>
+        <w:jc w:val="left"/>
+        <w:rPr>
+          <w:noProof/>
+          <w:sz w:val="20"/>
+          <w:szCs w:val="20"/>
+          <w:lang w:val="en-US"/>
+        </w:rPr>
+      </w:pPr>
+      <w:r>
+        <w:rPr>
+          <w:noProof/>
+          <w:sz w:val="20"/>
+          <w:szCs w:val="20"/>
+          <w:lang w:val="en-US"/>
+        </w:rPr>
+        <w:t xml:space="preserve">    push eax</w:t>
+      </w:r>
+    </w:p>
+    <w:p>
+      <w:pPr>
+        <w:pStyle w:val="a3"/>
+        <w:ind w:left="927"/>
+        <w:jc w:val="left"/>
+        <w:rPr>
+          <w:noProof/>
+          <w:sz w:val="20"/>
+          <w:szCs w:val="20"/>
+          <w:lang w:val="en-US"/>
+        </w:rPr>
+      </w:pPr>
+      <w:r>
+        <w:rPr>
+          <w:noProof/>
+          <w:sz w:val="20"/>
+          <w:szCs w:val="20"/>
+          <w:lang w:val="en-US"/>
+        </w:rPr>
+        <w:t xml:space="preserve">    push 0</w:t>
+      </w:r>
+    </w:p>
+    <w:p>
+      <w:pPr>
+        <w:pStyle w:val="a3"/>
+        <w:ind w:left="927"/>
+        <w:jc w:val="left"/>
+        <w:rPr>
+          <w:noProof/>
+          <w:sz w:val="20"/>
+          <w:szCs w:val="20"/>
+          <w:lang w:val="en-US"/>
+        </w:rPr>
+      </w:pPr>
+      <w:r>
+        <w:rPr>
+          <w:noProof/>
+          <w:sz w:val="20"/>
+          <w:szCs w:val="20"/>
+          <w:lang w:val="en-US"/>
+        </w:rPr>
+        <w:t xml:space="preserve">    push ecx</w:t>
+      </w:r>
+    </w:p>
+    <w:p>
+      <w:pPr>
+        <w:pStyle w:val="a3"/>
+        <w:ind w:left="927"/>
+        <w:jc w:val="left"/>
+        <w:rPr>
+          <w:noProof/>
+          <w:sz w:val="20"/>
+          <w:szCs w:val="20"/>
+          <w:lang w:val="en-US"/>
+        </w:rPr>
+      </w:pPr>
+      <w:r>
+        <w:rPr>
+          <w:noProof/>
+          <w:sz w:val="20"/>
+          <w:szCs w:val="20"/>
+          <w:lang w:val="en-US"/>
+        </w:rPr>
+        <w:t xml:space="preserve">    push offset format</w:t>
+      </w:r>
+    </w:p>
+    <w:p>
+      <w:pPr>
+        <w:pStyle w:val="a3"/>
+        <w:ind w:left="927"/>
+        <w:jc w:val="left"/>
+        <w:rPr>
+          <w:noProof/>
+          <w:sz w:val="20"/>
+          <w:szCs w:val="20"/>
+          <w:lang w:val="en-US"/>
+        </w:rPr>
+      </w:pPr>
+      <w:r>
+        <w:rPr>
+          <w:noProof/>
+          <w:sz w:val="20"/>
+          <w:szCs w:val="20"/>
+          <w:lang w:val="en-US"/>
+        </w:rPr>
+        <w:t xml:space="preserve">    call crt_printf</w:t>
+      </w:r>
+    </w:p>
+    <w:p>
+      <w:pPr>
+        <w:pStyle w:val="a3"/>
+        <w:ind w:left="927"/>
+        <w:jc w:val="left"/>
+        <w:rPr>
+          <w:noProof/>
+          <w:sz w:val="20"/>
+          <w:szCs w:val="20"/>
+          <w:lang w:val="en-US"/>
+        </w:rPr>
+      </w:pPr>
+      <w:r>
+        <w:rPr>
+          <w:noProof/>
+          <w:sz w:val="20"/>
+          <w:szCs w:val="20"/>
+          <w:lang w:val="en-US"/>
+        </w:rPr>
+        <w:t xml:space="preserve">    add esp,4</w:t>
+      </w:r>
+    </w:p>
+    <w:p>
+      <w:pPr>
+        <w:pStyle w:val="a3"/>
+        <w:ind w:left="927"/>
+        <w:jc w:val="left"/>
+        <w:rPr>
+          <w:noProof/>
+          <w:sz w:val="20"/>
+          <w:szCs w:val="20"/>
+          <w:lang w:val="en-US"/>
+        </w:rPr>
+      </w:pPr>
+      <w:r>
+        <w:rPr>
+          <w:noProof/>
+          <w:sz w:val="20"/>
+          <w:szCs w:val="20"/>
+          <w:lang w:val="en-US"/>
+        </w:rPr>
+        <w:t xml:space="preserve">    pop ecx</w:t>
+      </w:r>
+    </w:p>
+    <w:p>
+      <w:pPr>
+        <w:pStyle w:val="a3"/>
+        <w:ind w:left="927"/>
+        <w:jc w:val="left"/>
+        <w:rPr>
+          <w:noProof/>
+          <w:sz w:val="20"/>
+          <w:szCs w:val="20"/>
+          <w:lang w:val="en-US"/>
+        </w:rPr>
+      </w:pPr>
+      <w:r>
+        <w:rPr>
+          <w:noProof/>
+          <w:sz w:val="20"/>
+          <w:szCs w:val="20"/>
+          <w:lang w:val="en-US"/>
+        </w:rPr>
+        <w:t xml:space="preserve">    cmp ecx,50</w:t>
+      </w:r>
+    </w:p>
+    <w:p>
+      <w:pPr>
+        <w:pStyle w:val="a3"/>
+        <w:ind w:left="927"/>
+        <w:jc w:val="left"/>
+        <w:rPr>
+          <w:noProof/>
+          <w:sz w:val="20"/>
+          <w:szCs w:val="20"/>
+        </w:rPr>
+      </w:pPr>
+      <w:r>
+        <w:rPr>
+          <w:noProof/>
+          <w:sz w:val="20"/>
+          <w:szCs w:val="20"/>
+          <w:lang w:val="en-US"/>
+        </w:rPr>
+        <w:t xml:space="preserve">    </w:t>
+      </w:r>
+      <w:r>
+        <w:rPr>
+          <w:noProof/>
+          <w:sz w:val="20"/>
+          <w:szCs w:val="20"/>
+        </w:rPr>
+        <w:t>jl loop_start</w:t>
+      </w:r>
+    </w:p>
+    <w:p>
+      <w:pPr>
+        <w:pStyle w:val="a3"/>
+        <w:ind w:left="927"/>
+        <w:jc w:val="left"/>
+        <w:rPr>
+          <w:noProof/>
+          <w:sz w:val="20"/>
+          <w:szCs w:val="20"/>
+        </w:rPr>
+      </w:pPr>
+      <w:r>
+        <w:rPr>
+          <w:noProof/>
+          <w:sz w:val="20"/>
+          <w:szCs w:val="20"/>
+        </w:rPr>
+        <w:t>END start</w:t>
+      </w:r>
       <w:bookmarkEnd w:id="1"/>
     </w:p>
     <w:sectPr>
